--- a/04 Highlight 02.docx
+++ b/04 Highlight 02.docx
@@ -1,6 +1,6 @@
 
 <file path=word/document.xml><?xml version="1.0" encoding="utf-8"?>
-<w:document xmlns:wpc="http://schemas.microsoft.com/office/word/2010/wordprocessingCanvas" xmlns:mc="http://schemas.openxmlformats.org/markup-compatibility/2006" xmlns:o="urn:schemas-microsoft-com:office:office" xmlns:r="http://schemas.openxmlformats.org/officeDocument/2006/relationships" xmlns:m="http://schemas.openxmlformats.org/officeDocument/2006/math" xmlns:v="urn:schemas-microsoft-com:vml" xmlns:wp14="http://schemas.microsoft.com/office/word/2010/wordprocessingDrawing" xmlns:wp="http://schemas.openxmlformats.org/drawingml/2006/wordprocessingDrawing" xmlns:w10="urn:schemas-microsoft-com:office:word" xmlns:w="http://schemas.openxmlformats.org/wordprocessingml/2006/main" xmlns:w14="http://schemas.microsoft.com/office/word/2010/wordml" xmlns:wpg="http://schemas.microsoft.com/office/word/2010/wordprocessingGroup" xmlns:wpi="http://schemas.microsoft.com/office/word/2010/wordprocessingInk" xmlns:wne="http://schemas.microsoft.com/office/word/2006/wordml" xmlns:wps="http://schemas.microsoft.com/office/word/2010/wordprocessingShape" mc:Ignorable="w14 wp14">
+<w:document xmlns:wpc="http://schemas.microsoft.com/office/word/2010/wordprocessingCanvas" xmlns:cx="http://schemas.microsoft.com/office/drawing/2014/chartex" xmlns:cx1="http://schemas.microsoft.com/office/drawing/2015/9/8/chartex" xmlns:cx2="http://schemas.microsoft.com/office/drawing/2015/10/21/chartex" xmlns:cx3="http://schemas.microsoft.com/office/drawing/2016/5/9/chartex" xmlns:cx4="http://schemas.microsoft.com/office/drawing/2016/5/10/chartex" xmlns:cx5="http://schemas.microsoft.com/office/drawing/2016/5/11/chartex" xmlns:cx6="http://schemas.microsoft.com/office/drawing/2016/5/12/chartex" xmlns:cx7="http://schemas.microsoft.com/office/drawing/2016/5/13/chartex" xmlns:cx8="http://schemas.microsoft.com/office/drawing/2016/5/14/chartex" xmlns:mc="http://schemas.openxmlformats.org/markup-compatibility/2006" xmlns:aink="http://schemas.microsoft.com/office/drawing/2016/ink" xmlns:am3d="http://schemas.microsoft.com/office/drawing/2017/model3d" xmlns:o="urn:schemas-microsoft-com:office:office" xmlns:r="http://schemas.openxmlformats.org/officeDocument/2006/relationships" xmlns:m="http://schemas.openxmlformats.org/officeDocument/2006/math" xmlns:v="urn:schemas-microsoft-com:vml" xmlns:wp14="http://schemas.microsoft.com/office/word/2010/wordprocessingDrawing" xmlns:wp="http://schemas.openxmlformats.org/drawingml/2006/wordprocessingDrawing" xmlns:w10="urn:schemas-microsoft-com:office:word" xmlns:w="http://schemas.openxmlformats.org/wordprocessingml/2006/main" xmlns:w14="http://schemas.microsoft.com/office/word/2010/wordml" xmlns:w15="http://schemas.microsoft.com/office/word/2012/wordml" xmlns:w16cid="http://schemas.microsoft.com/office/word/2016/wordml/cid" xmlns:w16se="http://schemas.microsoft.com/office/word/2015/wordml/symex" xmlns:wpg="http://schemas.microsoft.com/office/word/2010/wordprocessingGroup" xmlns:wpi="http://schemas.microsoft.com/office/word/2010/wordprocessingInk" xmlns:wne="http://schemas.microsoft.com/office/word/2006/wordml" xmlns:wps="http://schemas.microsoft.com/office/word/2010/wordprocessingShape" mc:Ignorable="w14 w15 w16se w16cid wp14">
   <w:body>
     <w:tbl>
       <w:tblPr>
@@ -20,6 +20,7 @@
             <w:pPr>
               <w:jc w:val="center"/>
               <w:rPr>
+                <w:rFonts w:cstheme="minorHAnsi"/>
                 <w:b/>
                 <w:bCs/>
                 <w:sz w:val="24"/>
@@ -28,6 +29,7 @@
             </w:pPr>
             <w:r>
               <w:rPr>
+                <w:rFonts w:cstheme="minorHAnsi"/>
                 <w:sz w:val="24"/>
                 <w:szCs w:val="24"/>
               </w:rPr>
@@ -35,6 +37,7 @@
             </w:r>
             <w:r>
               <w:rPr>
+                <w:rFonts w:cstheme="minorHAnsi"/>
                 <w:b/>
                 <w:bCs/>
                 <w:sz w:val="24"/>
@@ -54,7 +57,7 @@
             <w:pPr>
               <w:pStyle w:val="Heading2Sturley"/>
               <w:rPr>
-                <w:rFonts w:asciiTheme="minorHAnsi" w:hAnsiTheme="minorHAnsi"/>
+                <w:rFonts w:asciiTheme="minorHAnsi" w:hAnsiTheme="minorHAnsi" w:cstheme="minorHAnsi"/>
                 <w:b/>
                 <w:bCs/>
                 <w:u w:val="none"/>
@@ -62,12 +65,20 @@
             </w:pPr>
             <w:r>
               <w:rPr>
-                <w:rFonts w:asciiTheme="minorHAnsi" w:hAnsiTheme="minorHAnsi"/>
+                <w:rFonts w:asciiTheme="minorHAnsi" w:hAnsiTheme="minorHAnsi" w:cstheme="minorHAnsi"/>
                 <w:b/>
                 <w:bCs/>
                 <w:u w:val="none"/>
               </w:rPr>
-              <w:t>Name:</w:t>
+              <w:t xml:space="preserve">Name: </w:t>
+            </w:r>
+            <w:r>
+              <w:rPr>
+                <w:rFonts w:asciiTheme="minorHAnsi" w:hAnsiTheme="minorHAnsi" w:cstheme="minorHAnsi"/>
+                <w:bCs/>
+                <w:u w:val="none"/>
+              </w:rPr>
+              <w:t>Joseph Kellaway</w:t>
             </w:r>
           </w:p>
         </w:tc>
@@ -81,13 +92,13 @@
             <w:pPr>
               <w:pStyle w:val="Heading2Sturley"/>
               <w:rPr>
-                <w:rFonts w:asciiTheme="minorHAnsi" w:hAnsiTheme="minorHAnsi"/>
+                <w:rFonts w:asciiTheme="minorHAnsi" w:hAnsiTheme="minorHAnsi" w:cstheme="minorHAnsi"/>
                 <w:u w:val="none"/>
               </w:rPr>
             </w:pPr>
             <w:r>
               <w:rPr>
-                <w:rFonts w:asciiTheme="minorHAnsi" w:hAnsiTheme="minorHAnsi"/>
+                <w:rFonts w:asciiTheme="minorHAnsi" w:hAnsiTheme="minorHAnsi" w:cstheme="minorHAnsi"/>
                 <w:b/>
                 <w:bCs/>
                 <w:u w:val="none"/>
@@ -96,10 +107,18 @@
             </w:r>
             <w:r>
               <w:rPr>
-                <w:rFonts w:asciiTheme="minorHAnsi" w:hAnsiTheme="minorHAnsi"/>
-                <w:u w:val="none"/>
-              </w:rPr>
-              <w:t xml:space="preserve">:    </w:t>
+                <w:rFonts w:asciiTheme="minorHAnsi" w:hAnsiTheme="minorHAnsi" w:cstheme="minorHAnsi"/>
+                <w:b/>
+                <w:u w:val="none"/>
+              </w:rPr>
+              <w:t>:</w:t>
+            </w:r>
+            <w:r>
+              <w:rPr>
+                <w:rFonts w:asciiTheme="minorHAnsi" w:hAnsiTheme="minorHAnsi" w:cstheme="minorHAnsi"/>
+                <w:u w:val="none"/>
+              </w:rPr>
+              <w:t xml:space="preserve">    08/02/2018</w:t>
             </w:r>
           </w:p>
         </w:tc>
@@ -113,7 +132,7 @@
             <w:pPr>
               <w:pStyle w:val="Heading2Sturley"/>
               <w:rPr>
-                <w:rFonts w:asciiTheme="minorHAnsi" w:hAnsiTheme="minorHAnsi"/>
+                <w:rFonts w:asciiTheme="minorHAnsi" w:hAnsiTheme="minorHAnsi" w:cstheme="minorHAnsi"/>
                 <w:i/>
                 <w:iCs/>
                 <w:u w:val="none"/>
@@ -121,7 +140,7 @@
             </w:pPr>
             <w:r>
               <w:rPr>
-                <w:rFonts w:asciiTheme="minorHAnsi" w:hAnsiTheme="minorHAnsi"/>
+                <w:rFonts w:asciiTheme="minorHAnsi" w:hAnsiTheme="minorHAnsi" w:cstheme="minorHAnsi"/>
                 <w:b/>
                 <w:iCs/>
                 <w:u w:val="none"/>
@@ -130,7 +149,7 @@
             </w:r>
             <w:r>
               <w:rPr>
-                <w:rFonts w:asciiTheme="minorHAnsi" w:hAnsiTheme="minorHAnsi"/>
+                <w:rFonts w:asciiTheme="minorHAnsi" w:hAnsiTheme="minorHAnsi" w:cstheme="minorHAnsi"/>
                 <w:i/>
                 <w:iCs/>
                 <w:u w:val="none"/>
@@ -141,8 +160,135 @@
           <w:p>
             <w:pPr>
               <w:pStyle w:val="Heading2Sturley"/>
-              <w:rPr>
-                <w:rFonts w:asciiTheme="minorHAnsi" w:hAnsiTheme="minorHAnsi"/>
+              <w:numPr>
+                <w:ilvl w:val="0"/>
+                <w:numId w:val="9"/>
+              </w:numPr>
+              <w:rPr>
+                <w:rFonts w:asciiTheme="minorHAnsi" w:hAnsiTheme="minorHAnsi" w:cstheme="minorHAnsi"/>
+                <w:sz w:val="22"/>
+                <w:szCs w:val="22"/>
+                <w:u w:val="none"/>
+              </w:rPr>
+            </w:pPr>
+            <w:r>
+              <w:rPr>
+                <w:rFonts w:asciiTheme="minorHAnsi" w:hAnsiTheme="minorHAnsi" w:cstheme="minorHAnsi"/>
+                <w:sz w:val="22"/>
+                <w:szCs w:val="22"/>
+                <w:u w:val="none"/>
+              </w:rPr>
+              <w:t xml:space="preserve">Draw up ERD &amp; architecture diagram using Lucidchart. </w:t>
+            </w:r>
+          </w:p>
+          <w:p>
+            <w:pPr>
+              <w:pStyle w:val="Heading2Sturley"/>
+              <w:numPr>
+                <w:ilvl w:val="0"/>
+                <w:numId w:val="9"/>
+              </w:numPr>
+              <w:rPr>
+                <w:rFonts w:asciiTheme="minorHAnsi" w:hAnsiTheme="minorHAnsi" w:cstheme="minorHAnsi"/>
+                <w:sz w:val="22"/>
+                <w:szCs w:val="22"/>
+                <w:u w:val="none"/>
+              </w:rPr>
+            </w:pPr>
+            <w:r>
+              <w:rPr>
+                <w:rFonts w:asciiTheme="minorHAnsi" w:hAnsiTheme="minorHAnsi" w:cstheme="minorHAnsi"/>
+                <w:sz w:val="22"/>
+                <w:szCs w:val="22"/>
+                <w:u w:val="none"/>
+              </w:rPr>
+              <w:t>Bug fixes for known/discovered issues with data harvester.</w:t>
+            </w:r>
+          </w:p>
+          <w:p>
+            <w:pPr>
+              <w:pStyle w:val="Heading2Sturley"/>
+              <w:numPr>
+                <w:ilvl w:val="0"/>
+                <w:numId w:val="9"/>
+              </w:numPr>
+              <w:rPr>
+                <w:rFonts w:asciiTheme="minorHAnsi" w:hAnsiTheme="minorHAnsi" w:cstheme="minorHAnsi"/>
+                <w:sz w:val="22"/>
+                <w:szCs w:val="22"/>
+                <w:u w:val="none"/>
+              </w:rPr>
+            </w:pPr>
+            <w:r>
+              <w:rPr>
+                <w:rFonts w:asciiTheme="minorHAnsi" w:hAnsiTheme="minorHAnsi" w:cstheme="minorHAnsi"/>
+                <w:sz w:val="22"/>
+                <w:szCs w:val="22"/>
+                <w:u w:val="none"/>
+              </w:rPr>
+              <w:t>J</w:t>
+            </w:r>
+            <w:r>
+              <w:rPr>
+                <w:rFonts w:asciiTheme="minorHAnsi" w:hAnsiTheme="minorHAnsi" w:cstheme="minorHAnsi"/>
+                <w:sz w:val="22"/>
+                <w:szCs w:val="22"/>
+                <w:u w:val="none"/>
+              </w:rPr>
+              <w:t>Unit testing for data harvester</w:t>
+            </w:r>
+            <w:r>
+              <w:rPr>
+                <w:rFonts w:asciiTheme="minorHAnsi" w:hAnsiTheme="minorHAnsi" w:cstheme="minorHAnsi"/>
+                <w:sz w:val="22"/>
+                <w:szCs w:val="22"/>
+                <w:u w:val="none"/>
+              </w:rPr>
+              <w:t xml:space="preserve"> (including models etc.)</w:t>
+            </w:r>
+            <w:r>
+              <w:rPr>
+                <w:rFonts w:asciiTheme="minorHAnsi" w:hAnsiTheme="minorHAnsi" w:cstheme="minorHAnsi"/>
+                <w:sz w:val="22"/>
+                <w:szCs w:val="22"/>
+                <w:u w:val="none"/>
+              </w:rPr>
+              <w:t>.</w:t>
+            </w:r>
+            <w:r>
+              <w:rPr>
+                <w:rFonts w:asciiTheme="minorHAnsi" w:hAnsiTheme="minorHAnsi" w:cstheme="minorHAnsi"/>
+                <w:sz w:val="22"/>
+                <w:szCs w:val="22"/>
+                <w:u w:val="none"/>
+              </w:rPr>
+              <w:t xml:space="preserve"> Bug fixes uncovered by JUnit testing.</w:t>
+            </w:r>
+          </w:p>
+          <w:p>
+            <w:pPr>
+              <w:pStyle w:val="Heading2Sturley"/>
+              <w:numPr>
+                <w:ilvl w:val="0"/>
+                <w:numId w:val="9"/>
+              </w:numPr>
+              <w:rPr>
+                <w:rFonts w:asciiTheme="minorHAnsi" w:hAnsiTheme="minorHAnsi" w:cstheme="minorHAnsi"/>
+                <w:sz w:val="22"/>
+                <w:szCs w:val="22"/>
+                <w:u w:val="none"/>
+              </w:rPr>
+            </w:pPr>
+            <w:bookmarkStart w:id="0" w:name="_GoBack"/>
+            <w:bookmarkEnd w:id="0"/>
+          </w:p>
+          <w:p>
+            <w:pPr>
+              <w:pStyle w:val="Heading2Sturley"/>
+              <w:rPr>
+                <w:rFonts w:asciiTheme="minorHAnsi" w:hAnsiTheme="minorHAnsi" w:cstheme="minorHAnsi"/>
+                <w:sz w:val="22"/>
+                <w:szCs w:val="22"/>
                 <w:u w:val="none"/>
               </w:rPr>
             </w:pPr>
@@ -151,43 +297,28 @@
             <w:pPr>
               <w:pStyle w:val="Heading2Sturley"/>
               <w:rPr>
-                <w:rFonts w:asciiTheme="minorHAnsi" w:hAnsiTheme="minorHAnsi"/>
+                <w:rFonts w:asciiTheme="minorHAnsi" w:hAnsiTheme="minorHAnsi" w:cstheme="minorHAnsi"/>
+                <w:sz w:val="22"/>
+                <w:szCs w:val="22"/>
                 <w:u w:val="none"/>
               </w:rPr>
             </w:pPr>
+            <w:r>
+              <w:rPr>
+                <w:rFonts w:asciiTheme="minorHAnsi" w:hAnsiTheme="minorHAnsi" w:cstheme="minorHAnsi"/>
+                <w:sz w:val="22"/>
+                <w:szCs w:val="22"/>
+                <w:u w:val="none"/>
+              </w:rPr>
+              <w:t>This week X hours have been spent working on the project.</w:t>
+            </w:r>
           </w:p>
           <w:p>
             <w:pPr>
               <w:pStyle w:val="Heading2Sturley"/>
               <w:rPr>
-                <w:rFonts w:asciiTheme="minorHAnsi" w:hAnsiTheme="minorHAnsi"/>
-                <w:u w:val="none"/>
-              </w:rPr>
-            </w:pPr>
-          </w:p>
-          <w:p>
-            <w:pPr>
-              <w:pStyle w:val="Heading2Sturley"/>
-              <w:rPr>
-                <w:rFonts w:asciiTheme="minorHAnsi" w:hAnsiTheme="minorHAnsi"/>
-                <w:u w:val="none"/>
-              </w:rPr>
-            </w:pPr>
-          </w:p>
-          <w:p>
-            <w:pPr>
-              <w:pStyle w:val="Heading2Sturley"/>
-              <w:rPr>
-                <w:rFonts w:asciiTheme="minorHAnsi" w:hAnsiTheme="minorHAnsi"/>
-                <w:u w:val="none"/>
-              </w:rPr>
-            </w:pPr>
-          </w:p>
-          <w:p>
-            <w:pPr>
-              <w:rPr>
-                <w:sz w:val="24"/>
-                <w:szCs w:val="24"/>
+                <w:rFonts w:asciiTheme="minorHAnsi" w:hAnsiTheme="minorHAnsi" w:cstheme="minorHAnsi"/>
+                <w:u w:val="none"/>
               </w:rPr>
             </w:pPr>
           </w:p>
@@ -202,7 +333,7 @@
             <w:pPr>
               <w:pStyle w:val="Heading2Sturley"/>
               <w:rPr>
-                <w:rFonts w:asciiTheme="minorHAnsi" w:hAnsiTheme="minorHAnsi"/>
+                <w:rFonts w:asciiTheme="minorHAnsi" w:hAnsiTheme="minorHAnsi" w:cstheme="minorHAnsi"/>
                 <w:i/>
                 <w:iCs/>
                 <w:u w:val="none"/>
@@ -210,7 +341,7 @@
             </w:pPr>
             <w:r>
               <w:rPr>
-                <w:rFonts w:asciiTheme="minorHAnsi" w:hAnsiTheme="minorHAnsi"/>
+                <w:rFonts w:asciiTheme="minorHAnsi" w:hAnsiTheme="minorHAnsi" w:cstheme="minorHAnsi"/>
                 <w:b/>
                 <w:iCs/>
                 <w:u w:val="none"/>
@@ -219,7 +350,7 @@
             </w:r>
             <w:r>
               <w:rPr>
-                <w:rFonts w:asciiTheme="minorHAnsi" w:hAnsiTheme="minorHAnsi"/>
+                <w:rFonts w:asciiTheme="minorHAnsi" w:hAnsiTheme="minorHAnsi" w:cstheme="minorHAnsi"/>
                 <w:b/>
                 <w:iCs/>
                 <w:u w:val="none"/>
@@ -228,7 +359,7 @@
             </w:r>
             <w:r>
               <w:rPr>
-                <w:rFonts w:asciiTheme="minorHAnsi" w:hAnsiTheme="minorHAnsi"/>
+                <w:rFonts w:asciiTheme="minorHAnsi" w:hAnsiTheme="minorHAnsi" w:cstheme="minorHAnsi"/>
                 <w:i/>
                 <w:iCs/>
                 <w:u w:val="none"/>
@@ -239,10 +370,16 @@
           <w:p>
             <w:pPr>
               <w:pStyle w:val="Heading2Sturley"/>
-              <w:rPr>
-                <w:rFonts w:asciiTheme="minorHAnsi" w:hAnsiTheme="minorHAnsi"/>
+              <w:numPr>
+                <w:ilvl w:val="0"/>
+                <w:numId w:val="7"/>
+              </w:numPr>
+              <w:rPr>
+                <w:rFonts w:asciiTheme="minorHAnsi" w:hAnsiTheme="minorHAnsi" w:cstheme="minorHAnsi"/>
                 <w:i/>
                 <w:iCs/>
+                <w:sz w:val="22"/>
+                <w:szCs w:val="22"/>
                 <w:u w:val="none"/>
               </w:rPr>
             </w:pPr>
@@ -251,49 +388,19 @@
             <w:pPr>
               <w:pStyle w:val="Heading2Sturley"/>
               <w:rPr>
-                <w:rFonts w:asciiTheme="minorHAnsi" w:hAnsiTheme="minorHAnsi"/>
+                <w:rFonts w:asciiTheme="minorHAnsi" w:hAnsiTheme="minorHAnsi" w:cstheme="minorHAnsi"/>
                 <w:i/>
                 <w:iCs/>
+                <w:sz w:val="22"/>
+                <w:szCs w:val="22"/>
                 <w:u w:val="none"/>
               </w:rPr>
             </w:pPr>
           </w:p>
           <w:p>
             <w:pPr>
-              <w:pStyle w:val="Heading2Sturley"/>
-              <w:rPr>
-                <w:rFonts w:asciiTheme="minorHAnsi" w:hAnsiTheme="minorHAnsi"/>
-                <w:i/>
-                <w:iCs/>
-                <w:u w:val="none"/>
-              </w:rPr>
-            </w:pPr>
-          </w:p>
-          <w:p>
-            <w:pPr>
-              <w:pStyle w:val="Heading2Sturley"/>
-              <w:rPr>
-                <w:rFonts w:asciiTheme="minorHAnsi" w:hAnsiTheme="minorHAnsi"/>
-                <w:i/>
-                <w:iCs/>
-                <w:u w:val="none"/>
-              </w:rPr>
-            </w:pPr>
-          </w:p>
-          <w:p>
-            <w:pPr>
-              <w:pStyle w:val="Heading2Sturley"/>
-              <w:rPr>
-                <w:rFonts w:asciiTheme="minorHAnsi" w:hAnsiTheme="minorHAnsi"/>
-                <w:i/>
-                <w:iCs/>
-                <w:u w:val="none"/>
-              </w:rPr>
-            </w:pPr>
-          </w:p>
-          <w:p>
-            <w:pPr>
-              <w:rPr>
+              <w:rPr>
+                <w:rFonts w:cstheme="minorHAnsi"/>
                 <w:sz w:val="24"/>
                 <w:szCs w:val="24"/>
               </w:rPr>
@@ -310,7 +417,7 @@
             <w:pPr>
               <w:pStyle w:val="Heading2Sturley"/>
               <w:rPr>
-                <w:rFonts w:asciiTheme="minorHAnsi" w:hAnsiTheme="minorHAnsi"/>
+                <w:rFonts w:asciiTheme="minorHAnsi" w:hAnsiTheme="minorHAnsi" w:cstheme="minorHAnsi"/>
                 <w:b/>
                 <w:iCs/>
                 <w:u w:val="none"/>
@@ -318,7 +425,7 @@
             </w:pPr>
             <w:r>
               <w:rPr>
-                <w:rFonts w:asciiTheme="minorHAnsi" w:hAnsiTheme="minorHAnsi"/>
+                <w:rFonts w:asciiTheme="minorHAnsi" w:hAnsiTheme="minorHAnsi" w:cstheme="minorHAnsi"/>
                 <w:b/>
                 <w:iCs/>
                 <w:u w:val="none"/>
@@ -327,7 +434,7 @@
             </w:r>
             <w:r>
               <w:rPr>
-                <w:rFonts w:asciiTheme="minorHAnsi" w:hAnsiTheme="minorHAnsi"/>
+                <w:rFonts w:asciiTheme="minorHAnsi" w:hAnsiTheme="minorHAnsi" w:cstheme="minorHAnsi"/>
                 <w:b/>
                 <w:iCs/>
                 <w:u w:val="none"/>
@@ -336,7 +443,7 @@
             </w:r>
             <w:r>
               <w:rPr>
-                <w:rFonts w:asciiTheme="minorHAnsi" w:hAnsiTheme="minorHAnsi"/>
+                <w:rFonts w:asciiTheme="minorHAnsi" w:hAnsiTheme="minorHAnsi" w:cstheme="minorHAnsi"/>
                 <w:b/>
                 <w:iCs/>
                 <w:u w:val="none"/>
@@ -345,7 +452,7 @@
             </w:r>
             <w:r>
               <w:rPr>
-                <w:rFonts w:asciiTheme="minorHAnsi" w:hAnsiTheme="minorHAnsi"/>
+                <w:rFonts w:asciiTheme="minorHAnsi" w:hAnsiTheme="minorHAnsi" w:cstheme="minorHAnsi"/>
                 <w:b/>
                 <w:iCs/>
                 <w:u w:val="none"/>
@@ -354,13 +461,28 @@
             </w:r>
             <w:r>
               <w:rPr>
-                <w:rFonts w:asciiTheme="minorHAnsi" w:hAnsiTheme="minorHAnsi"/>
+                <w:rFonts w:asciiTheme="minorHAnsi" w:hAnsiTheme="minorHAnsi" w:cstheme="minorHAnsi"/>
                 <w:b/>
                 <w:iCs/>
                 <w:u w:val="none"/>
               </w:rPr>
               <w:t xml:space="preserve"> of supervisory meeting(s) since last Highlight</w:t>
             </w:r>
+          </w:p>
+          <w:p>
+            <w:pPr>
+              <w:pStyle w:val="Heading2Sturley"/>
+              <w:numPr>
+                <w:ilvl w:val="0"/>
+                <w:numId w:val="8"/>
+              </w:numPr>
+              <w:rPr>
+                <w:rFonts w:asciiTheme="minorHAnsi" w:hAnsiTheme="minorHAnsi" w:cstheme="minorHAnsi"/>
+                <w:b/>
+                <w:iCs/>
+                <w:u w:val="none"/>
+              </w:rPr>
+            </w:pPr>
           </w:p>
         </w:tc>
       </w:tr>
@@ -373,14 +495,14 @@
             <w:pPr>
               <w:pStyle w:val="Heading2Sturley"/>
               <w:rPr>
-                <w:rFonts w:asciiTheme="minorHAnsi" w:hAnsiTheme="minorHAnsi"/>
+                <w:rFonts w:asciiTheme="minorHAnsi" w:hAnsiTheme="minorHAnsi" w:cstheme="minorHAnsi"/>
                 <w:i/>
                 <w:iCs/>
               </w:rPr>
             </w:pPr>
             <w:r>
               <w:rPr>
-                <w:rFonts w:asciiTheme="minorHAnsi" w:hAnsiTheme="minorHAnsi"/>
+                <w:rFonts w:asciiTheme="minorHAnsi" w:hAnsiTheme="minorHAnsi" w:cstheme="minorHAnsi"/>
                 <w:b/>
                 <w:iCs/>
                 <w:u w:val="none"/>
@@ -389,7 +511,7 @@
             </w:r>
             <w:r>
               <w:rPr>
-                <w:rFonts w:asciiTheme="minorHAnsi" w:hAnsiTheme="minorHAnsi"/>
+                <w:rFonts w:asciiTheme="minorHAnsi" w:hAnsiTheme="minorHAnsi" w:cstheme="minorHAnsi"/>
                 <w:b/>
                 <w:iCs/>
                 <w:u w:val="none"/>
@@ -398,7 +520,7 @@
             </w:r>
             <w:r>
               <w:rPr>
-                <w:rFonts w:asciiTheme="minorHAnsi" w:hAnsiTheme="minorHAnsi"/>
+                <w:rFonts w:asciiTheme="minorHAnsi" w:hAnsiTheme="minorHAnsi" w:cstheme="minorHAnsi"/>
                 <w:b/>
                 <w:iCs/>
                 <w:u w:val="none"/>
@@ -409,50 +531,53 @@
           <w:p>
             <w:pPr>
               <w:pStyle w:val="Heading2Sturley"/>
-              <w:rPr>
-                <w:rFonts w:asciiTheme="minorHAnsi" w:hAnsiTheme="minorHAnsi"/>
-                <w:i/>
-                <w:iCs/>
+              <w:numPr>
+                <w:ilvl w:val="0"/>
+                <w:numId w:val="7"/>
+              </w:numPr>
+              <w:rPr>
+                <w:rFonts w:asciiTheme="minorHAnsi" w:hAnsiTheme="minorHAnsi" w:cstheme="minorHAnsi"/>
+                <w:sz w:val="22"/>
+                <w:szCs w:val="22"/>
+              </w:rPr>
+            </w:pPr>
+            <w:r>
+              <w:rPr>
+                <w:rFonts w:asciiTheme="minorHAnsi" w:hAnsiTheme="minorHAnsi" w:cstheme="minorHAnsi"/>
+                <w:sz w:val="22"/>
+                <w:szCs w:val="22"/>
+                <w:u w:val="none"/>
+              </w:rPr>
+              <w:t>Upload</w:t>
+            </w:r>
+            <w:r>
+              <w:rPr>
+                <w:rFonts w:asciiTheme="minorHAnsi" w:hAnsiTheme="minorHAnsi" w:cstheme="minorHAnsi"/>
+                <w:sz w:val="22"/>
+                <w:szCs w:val="22"/>
+                <w:u w:val="none"/>
+              </w:rPr>
+              <w:t xml:space="preserve"> ERD and system architecture diagrams</w:t>
+            </w:r>
+          </w:p>
+          <w:p>
+            <w:pPr>
+              <w:rPr>
+                <w:rFonts w:cstheme="minorHAnsi"/>
               </w:rPr>
             </w:pPr>
           </w:p>
           <w:p>
             <w:pPr>
               <w:rPr>
-                <w:sz w:val="24"/>
-                <w:szCs w:val="24"/>
+                <w:rFonts w:cstheme="minorHAnsi"/>
               </w:rPr>
             </w:pPr>
           </w:p>
           <w:p>
             <w:pPr>
               <w:rPr>
-                <w:sz w:val="24"/>
-                <w:szCs w:val="24"/>
-              </w:rPr>
-            </w:pPr>
-          </w:p>
-          <w:p>
-            <w:pPr>
-              <w:rPr>
-                <w:sz w:val="24"/>
-                <w:szCs w:val="24"/>
-              </w:rPr>
-            </w:pPr>
-          </w:p>
-          <w:p>
-            <w:pPr>
-              <w:rPr>
-                <w:sz w:val="24"/>
-                <w:szCs w:val="24"/>
-              </w:rPr>
-            </w:pPr>
-          </w:p>
-          <w:p>
-            <w:pPr>
-              <w:rPr>
-                <w:sz w:val="24"/>
-                <w:szCs w:val="24"/>
+                <w:rFonts w:cstheme="minorHAnsi"/>
               </w:rPr>
             </w:pPr>
           </w:p>
@@ -462,6 +587,7 @@
     <w:p>
       <w:pPr>
         <w:rPr>
+          <w:rFonts w:cstheme="minorHAnsi"/>
           <w:sz w:val="24"/>
           <w:szCs w:val="24"/>
         </w:rPr>
@@ -470,6 +596,7 @@
     <w:p>
       <w:pPr>
         <w:rPr>
+          <w:rFonts w:cstheme="minorHAnsi"/>
           <w:sz w:val="24"/>
           <w:szCs w:val="24"/>
         </w:rPr>
@@ -478,6 +605,7 @@
     <w:p>
       <w:pPr>
         <w:rPr>
+          <w:rFonts w:cstheme="minorHAnsi"/>
           <w:sz w:val="24"/>
           <w:szCs w:val="24"/>
         </w:rPr>
@@ -486,6 +614,7 @@
     <w:p>
       <w:pPr>
         <w:rPr>
+          <w:rFonts w:cstheme="minorHAnsi"/>
           <w:b/>
           <w:sz w:val="24"/>
           <w:szCs w:val="24"/>
@@ -493,6 +622,7 @@
       </w:pPr>
       <w:r>
         <w:rPr>
+          <w:rFonts w:cstheme="minorHAnsi"/>
           <w:b/>
           <w:sz w:val="24"/>
           <w:szCs w:val="24"/>
@@ -508,6 +638,7 @@
           <w:numId w:val="6"/>
         </w:numPr>
         <w:rPr>
+          <w:rFonts w:cstheme="minorHAnsi"/>
           <w:i/>
           <w:sz w:val="24"/>
           <w:szCs w:val="24"/>
@@ -515,6 +646,7 @@
       </w:pPr>
       <w:r>
         <w:rPr>
+          <w:rFonts w:cstheme="minorHAnsi"/>
           <w:i/>
           <w:sz w:val="24"/>
           <w:szCs w:val="24"/>
@@ -530,6 +662,7 @@
           <w:numId w:val="6"/>
         </w:numPr>
         <w:rPr>
+          <w:rFonts w:cstheme="minorHAnsi"/>
           <w:i/>
           <w:sz w:val="24"/>
           <w:szCs w:val="24"/>
@@ -537,19 +670,32 @@
       </w:pPr>
       <w:r>
         <w:rPr>
+          <w:rFonts w:cstheme="minorHAnsi"/>
           <w:i/>
           <w:sz w:val="24"/>
           <w:szCs w:val="24"/>
         </w:rPr>
         <w:t xml:space="preserve">Suggested length:  Maximum half </w:t>
       </w:r>
+      <w:proofErr w:type="gramStart"/>
       <w:r>
         <w:rPr>
+          <w:rFonts w:cstheme="minorHAnsi"/>
           <w:i/>
           <w:sz w:val="24"/>
           <w:szCs w:val="24"/>
         </w:rPr>
-        <w:t>page;  writing a Highlight should only take about 10 minutes</w:t>
+        <w:t>page;  writing</w:t>
+      </w:r>
+      <w:proofErr w:type="gramEnd"/>
+      <w:r>
+        <w:rPr>
+          <w:rFonts w:cstheme="minorHAnsi"/>
+          <w:i/>
+          <w:sz w:val="24"/>
+          <w:szCs w:val="24"/>
+        </w:rPr>
+        <w:t xml:space="preserve"> a Highlight should only take about 10 minutes</w:t>
       </w:r>
     </w:p>
     <w:p>
@@ -560,6 +706,7 @@
           <w:numId w:val="6"/>
         </w:numPr>
         <w:rPr>
+          <w:rFonts w:cstheme="minorHAnsi"/>
           <w:i/>
           <w:sz w:val="24"/>
           <w:szCs w:val="24"/>
@@ -567,6 +714,7 @@
       </w:pPr>
       <w:r>
         <w:rPr>
+          <w:rFonts w:cstheme="minorHAnsi"/>
           <w:i/>
           <w:sz w:val="24"/>
           <w:szCs w:val="24"/>
@@ -582,6 +730,7 @@
           <w:numId w:val="6"/>
         </w:numPr>
         <w:rPr>
+          <w:rFonts w:cstheme="minorHAnsi"/>
           <w:i/>
           <w:sz w:val="24"/>
           <w:szCs w:val="24"/>
@@ -589,42 +738,17 @@
       </w:pPr>
       <w:r>
         <w:rPr>
+          <w:rFonts w:cstheme="minorHAnsi"/>
           <w:i/>
           <w:iCs/>
           <w:sz w:val="24"/>
           <w:szCs w:val="24"/>
         </w:rPr>
-        <w:t>The R</w:t>
+        <w:t>The Review should include:  review of work undertaken (and comparison with work planned) since the last Highlight, including details of any products/deliverables.    Identification of any issues</w:t>
       </w:r>
       <w:r>
         <w:rPr>
-          <w:i/>
-          <w:iCs/>
-          <w:sz w:val="24"/>
-          <w:szCs w:val="24"/>
-        </w:rPr>
-        <w:t xml:space="preserve">eview </w:t>
-      </w:r>
-      <w:r>
-        <w:rPr>
-          <w:i/>
-          <w:iCs/>
-          <w:sz w:val="24"/>
-          <w:szCs w:val="24"/>
-        </w:rPr>
-        <w:t xml:space="preserve">should include:  review </w:t>
-      </w:r>
-      <w:r>
-        <w:rPr>
-          <w:i/>
-          <w:iCs/>
-          <w:sz w:val="24"/>
-          <w:szCs w:val="24"/>
-        </w:rPr>
-        <w:t>of work undertaken (and comparison with work planned) since the last Highlight, including details of any products/deliverables.    Identification of any issues</w:t>
-      </w:r>
-      <w:r>
-        <w:rPr>
+          <w:rFonts w:cstheme="minorHAnsi"/>
           <w:i/>
           <w:iCs/>
           <w:sz w:val="24"/>
@@ -634,6 +758,7 @@
       </w:r>
       <w:r>
         <w:rPr>
+          <w:rFonts w:cstheme="minorHAnsi"/>
           <w:i/>
           <w:iCs/>
           <w:sz w:val="24"/>
@@ -643,6 +768,7 @@
       </w:r>
       <w:r>
         <w:rPr>
+          <w:rFonts w:cstheme="minorHAnsi"/>
           <w:i/>
           <w:iCs/>
           <w:sz w:val="24"/>
@@ -652,35 +778,48 @@
       </w:r>
       <w:r>
         <w:rPr>
+          <w:rFonts w:cstheme="minorHAnsi"/>
           <w:i/>
           <w:iCs/>
           <w:sz w:val="24"/>
           <w:szCs w:val="24"/>
         </w:rPr>
-        <w:t xml:space="preserve"> </w:t>
+        <w:t xml:space="preserve"> that are still a concern.  Please </w:t>
       </w:r>
-      <w:bookmarkStart w:id="0" w:name="_GoBack"/>
-      <w:bookmarkEnd w:id="0"/>
+      <w:proofErr w:type="gramStart"/>
       <w:r>
         <w:rPr>
+          <w:rFonts w:cstheme="minorHAnsi"/>
           <w:i/>
           <w:iCs/>
           <w:sz w:val="24"/>
           <w:szCs w:val="24"/>
         </w:rPr>
-        <w:t>that are still a concern.  Please give consideration to whether – or not – you have spent the necessary 30 hours on the project in the last week.</w:t>
+        <w:t>give consideration to</w:t>
+      </w:r>
+      <w:proofErr w:type="gramEnd"/>
+      <w:r>
+        <w:rPr>
+          <w:rFonts w:cstheme="minorHAnsi"/>
+          <w:i/>
+          <w:iCs/>
+          <w:sz w:val="24"/>
+          <w:szCs w:val="24"/>
+        </w:rPr>
+        <w:t xml:space="preserve"> whether – or not – you have spent the necessary 30 hours on the project in the last week.</w:t>
       </w:r>
     </w:p>
     <w:p>
       <w:pPr>
         <w:rPr>
+          <w:rFonts w:cstheme="minorHAnsi"/>
           <w:sz w:val="24"/>
           <w:szCs w:val="24"/>
         </w:rPr>
       </w:pPr>
     </w:p>
     <w:sectPr>
-      <w:footerReference w:type="default" r:id="rId8"/>
+      <w:footerReference w:type="default" r:id="rId7"/>
       <w:pgSz w:w="11906" w:h="16838"/>
       <w:pgMar w:top="1440" w:right="1440" w:bottom="1440" w:left="1440" w:header="708" w:footer="708" w:gutter="0"/>
       <w:cols w:space="708"/>
@@ -691,7 +830,7 @@
 </file>
 
 <file path=word/endnotes.xml><?xml version="1.0" encoding="utf-8"?>
-<w:endnotes xmlns:wpc="http://schemas.microsoft.com/office/word/2010/wordprocessingCanvas" xmlns:mc="http://schemas.openxmlformats.org/markup-compatibility/2006" xmlns:o="urn:schemas-microsoft-com:office:office" xmlns:r="http://schemas.openxmlformats.org/officeDocument/2006/relationships" xmlns:m="http://schemas.openxmlformats.org/officeDocument/2006/math" xmlns:v="urn:schemas-microsoft-com:vml" xmlns:wp14="http://schemas.microsoft.com/office/word/2010/wordprocessingDrawing" xmlns:wp="http://schemas.openxmlformats.org/drawingml/2006/wordprocessingDrawing" xmlns:w10="urn:schemas-microsoft-com:office:word" xmlns:w="http://schemas.openxmlformats.org/wordprocessingml/2006/main" xmlns:w14="http://schemas.microsoft.com/office/word/2010/wordml" xmlns:wpg="http://schemas.microsoft.com/office/word/2010/wordprocessingGroup" xmlns:wpi="http://schemas.microsoft.com/office/word/2010/wordprocessingInk" xmlns:wne="http://schemas.microsoft.com/office/word/2006/wordml" xmlns:wps="http://schemas.microsoft.com/office/word/2010/wordprocessingShape" mc:Ignorable="w14 wp14">
+<w:endnotes xmlns:wpc="http://schemas.microsoft.com/office/word/2010/wordprocessingCanvas" xmlns:cx="http://schemas.microsoft.com/office/drawing/2014/chartex" xmlns:cx1="http://schemas.microsoft.com/office/drawing/2015/9/8/chartex" xmlns:cx2="http://schemas.microsoft.com/office/drawing/2015/10/21/chartex" xmlns:cx3="http://schemas.microsoft.com/office/drawing/2016/5/9/chartex" xmlns:cx4="http://schemas.microsoft.com/office/drawing/2016/5/10/chartex" xmlns:cx5="http://schemas.microsoft.com/office/drawing/2016/5/11/chartex" xmlns:cx6="http://schemas.microsoft.com/office/drawing/2016/5/12/chartex" xmlns:cx7="http://schemas.microsoft.com/office/drawing/2016/5/13/chartex" xmlns:cx8="http://schemas.microsoft.com/office/drawing/2016/5/14/chartex" xmlns:mc="http://schemas.openxmlformats.org/markup-compatibility/2006" xmlns:aink="http://schemas.microsoft.com/office/drawing/2016/ink" xmlns:am3d="http://schemas.microsoft.com/office/drawing/2017/model3d" xmlns:o="urn:schemas-microsoft-com:office:office" xmlns:r="http://schemas.openxmlformats.org/officeDocument/2006/relationships" xmlns:m="http://schemas.openxmlformats.org/officeDocument/2006/math" xmlns:v="urn:schemas-microsoft-com:vml" xmlns:wp14="http://schemas.microsoft.com/office/word/2010/wordprocessingDrawing" xmlns:wp="http://schemas.openxmlformats.org/drawingml/2006/wordprocessingDrawing" xmlns:w10="urn:schemas-microsoft-com:office:word" xmlns:w="http://schemas.openxmlformats.org/wordprocessingml/2006/main" xmlns:w14="http://schemas.microsoft.com/office/word/2010/wordml" xmlns:w15="http://schemas.microsoft.com/office/word/2012/wordml" xmlns:w16cid="http://schemas.microsoft.com/office/word/2016/wordml/cid" xmlns:w16se="http://schemas.microsoft.com/office/word/2015/wordml/symex" xmlns:wpg="http://schemas.microsoft.com/office/word/2010/wordprocessingGroup" xmlns:wpi="http://schemas.microsoft.com/office/word/2010/wordprocessingInk" xmlns:wne="http://schemas.microsoft.com/office/word/2006/wordml" xmlns:wps="http://schemas.microsoft.com/office/word/2010/wordprocessingShape" mc:Ignorable="w14 w15 w16se w16cid wp14">
   <w:endnote w:type="separator" w:id="-1">
     <w:p>
       <w:pPr>
@@ -716,7 +855,7 @@
 </file>
 
 <file path=word/footer1.xml><?xml version="1.0" encoding="utf-8"?>
-<w:ftr xmlns:wpc="http://schemas.microsoft.com/office/word/2010/wordprocessingCanvas" xmlns:mc="http://schemas.openxmlformats.org/markup-compatibility/2006" xmlns:o="urn:schemas-microsoft-com:office:office" xmlns:r="http://schemas.openxmlformats.org/officeDocument/2006/relationships" xmlns:m="http://schemas.openxmlformats.org/officeDocument/2006/math" xmlns:v="urn:schemas-microsoft-com:vml" xmlns:wp14="http://schemas.microsoft.com/office/word/2010/wordprocessingDrawing" xmlns:wp="http://schemas.openxmlformats.org/drawingml/2006/wordprocessingDrawing" xmlns:w10="urn:schemas-microsoft-com:office:word" xmlns:w="http://schemas.openxmlformats.org/wordprocessingml/2006/main" xmlns:w14="http://schemas.microsoft.com/office/word/2010/wordml" xmlns:wpg="http://schemas.microsoft.com/office/word/2010/wordprocessingGroup" xmlns:wpi="http://schemas.microsoft.com/office/word/2010/wordprocessingInk" xmlns:wne="http://schemas.microsoft.com/office/word/2006/wordml" xmlns:wps="http://schemas.microsoft.com/office/word/2010/wordprocessingShape" mc:Ignorable="w14 wp14">
+<w:ftr xmlns:wpc="http://schemas.microsoft.com/office/word/2010/wordprocessingCanvas" xmlns:cx="http://schemas.microsoft.com/office/drawing/2014/chartex" xmlns:cx1="http://schemas.microsoft.com/office/drawing/2015/9/8/chartex" xmlns:cx2="http://schemas.microsoft.com/office/drawing/2015/10/21/chartex" xmlns:cx3="http://schemas.microsoft.com/office/drawing/2016/5/9/chartex" xmlns:cx4="http://schemas.microsoft.com/office/drawing/2016/5/10/chartex" xmlns:cx5="http://schemas.microsoft.com/office/drawing/2016/5/11/chartex" xmlns:cx6="http://schemas.microsoft.com/office/drawing/2016/5/12/chartex" xmlns:cx7="http://schemas.microsoft.com/office/drawing/2016/5/13/chartex" xmlns:cx8="http://schemas.microsoft.com/office/drawing/2016/5/14/chartex" xmlns:mc="http://schemas.openxmlformats.org/markup-compatibility/2006" xmlns:aink="http://schemas.microsoft.com/office/drawing/2016/ink" xmlns:am3d="http://schemas.microsoft.com/office/drawing/2017/model3d" xmlns:o="urn:schemas-microsoft-com:office:office" xmlns:r="http://schemas.openxmlformats.org/officeDocument/2006/relationships" xmlns:m="http://schemas.openxmlformats.org/officeDocument/2006/math" xmlns:v="urn:schemas-microsoft-com:vml" xmlns:wp14="http://schemas.microsoft.com/office/word/2010/wordprocessingDrawing" xmlns:wp="http://schemas.openxmlformats.org/drawingml/2006/wordprocessingDrawing" xmlns:w10="urn:schemas-microsoft-com:office:word" xmlns:w="http://schemas.openxmlformats.org/wordprocessingml/2006/main" xmlns:w14="http://schemas.microsoft.com/office/word/2010/wordml" xmlns:w15="http://schemas.microsoft.com/office/word/2012/wordml" xmlns:w16cid="http://schemas.microsoft.com/office/word/2016/wordml/cid" xmlns:w16se="http://schemas.microsoft.com/office/word/2015/wordml/symex" xmlns:wpg="http://schemas.microsoft.com/office/word/2010/wordprocessingGroup" xmlns:wpi="http://schemas.microsoft.com/office/word/2010/wordprocessingInk" xmlns:wne="http://schemas.microsoft.com/office/word/2006/wordml" xmlns:wps="http://schemas.microsoft.com/office/word/2010/wordprocessingShape" mc:Ignorable="w14 w15 w16se w16cid wp14">
   <w:p>
     <w:pPr>
       <w:pStyle w:val="Footer"/>
@@ -729,7 +868,7 @@
 </file>
 
 <file path=word/footnotes.xml><?xml version="1.0" encoding="utf-8"?>
-<w:footnotes xmlns:wpc="http://schemas.microsoft.com/office/word/2010/wordprocessingCanvas" xmlns:mc="http://schemas.openxmlformats.org/markup-compatibility/2006" xmlns:o="urn:schemas-microsoft-com:office:office" xmlns:r="http://schemas.openxmlformats.org/officeDocument/2006/relationships" xmlns:m="http://schemas.openxmlformats.org/officeDocument/2006/math" xmlns:v="urn:schemas-microsoft-com:vml" xmlns:wp14="http://schemas.microsoft.com/office/word/2010/wordprocessingDrawing" xmlns:wp="http://schemas.openxmlformats.org/drawingml/2006/wordprocessingDrawing" xmlns:w10="urn:schemas-microsoft-com:office:word" xmlns:w="http://schemas.openxmlformats.org/wordprocessingml/2006/main" xmlns:w14="http://schemas.microsoft.com/office/word/2010/wordml" xmlns:wpg="http://schemas.microsoft.com/office/word/2010/wordprocessingGroup" xmlns:wpi="http://schemas.microsoft.com/office/word/2010/wordprocessingInk" xmlns:wne="http://schemas.microsoft.com/office/word/2006/wordml" xmlns:wps="http://schemas.microsoft.com/office/word/2010/wordprocessingShape" mc:Ignorable="w14 wp14">
+<w:footnotes xmlns:wpc="http://schemas.microsoft.com/office/word/2010/wordprocessingCanvas" xmlns:cx="http://schemas.microsoft.com/office/drawing/2014/chartex" xmlns:cx1="http://schemas.microsoft.com/office/drawing/2015/9/8/chartex" xmlns:cx2="http://schemas.microsoft.com/office/drawing/2015/10/21/chartex" xmlns:cx3="http://schemas.microsoft.com/office/drawing/2016/5/9/chartex" xmlns:cx4="http://schemas.microsoft.com/office/drawing/2016/5/10/chartex" xmlns:cx5="http://schemas.microsoft.com/office/drawing/2016/5/11/chartex" xmlns:cx6="http://schemas.microsoft.com/office/drawing/2016/5/12/chartex" xmlns:cx7="http://schemas.microsoft.com/office/drawing/2016/5/13/chartex" xmlns:cx8="http://schemas.microsoft.com/office/drawing/2016/5/14/chartex" xmlns:mc="http://schemas.openxmlformats.org/markup-compatibility/2006" xmlns:aink="http://schemas.microsoft.com/office/drawing/2016/ink" xmlns:am3d="http://schemas.microsoft.com/office/drawing/2017/model3d" xmlns:o="urn:schemas-microsoft-com:office:office" xmlns:r="http://schemas.openxmlformats.org/officeDocument/2006/relationships" xmlns:m="http://schemas.openxmlformats.org/officeDocument/2006/math" xmlns:v="urn:schemas-microsoft-com:vml" xmlns:wp14="http://schemas.microsoft.com/office/word/2010/wordprocessingDrawing" xmlns:wp="http://schemas.openxmlformats.org/drawingml/2006/wordprocessingDrawing" xmlns:w10="urn:schemas-microsoft-com:office:word" xmlns:w="http://schemas.openxmlformats.org/wordprocessingml/2006/main" xmlns:w14="http://schemas.microsoft.com/office/word/2010/wordml" xmlns:w15="http://schemas.microsoft.com/office/word/2012/wordml" xmlns:w16cid="http://schemas.microsoft.com/office/word/2016/wordml/cid" xmlns:w16se="http://schemas.microsoft.com/office/word/2015/wordml/symex" xmlns:wpg="http://schemas.microsoft.com/office/word/2010/wordprocessingGroup" xmlns:wpi="http://schemas.microsoft.com/office/word/2010/wordprocessingInk" xmlns:wne="http://schemas.microsoft.com/office/word/2006/wordml" xmlns:wps="http://schemas.microsoft.com/office/word/2010/wordprocessingShape" mc:Ignorable="w14 w15 w16se w16cid wp14">
   <w:footnote w:type="separator" w:id="-1">
     <w:p>
       <w:pPr>
@@ -754,8 +893,8 @@
 </file>
 
 <file path=word/numbering.xml><?xml version="1.0" encoding="utf-8"?>
-<w:numbering xmlns:wpc="http://schemas.microsoft.com/office/word/2010/wordprocessingCanvas" xmlns:mc="http://schemas.openxmlformats.org/markup-compatibility/2006" xmlns:o="urn:schemas-microsoft-com:office:office" xmlns:r="http://schemas.openxmlformats.org/officeDocument/2006/relationships" xmlns:m="http://schemas.openxmlformats.org/officeDocument/2006/math" xmlns:v="urn:schemas-microsoft-com:vml" xmlns:wp14="http://schemas.microsoft.com/office/word/2010/wordprocessingDrawing" xmlns:wp="http://schemas.openxmlformats.org/drawingml/2006/wordprocessingDrawing" xmlns:w10="urn:schemas-microsoft-com:office:word" xmlns:w="http://schemas.openxmlformats.org/wordprocessingml/2006/main" xmlns:w14="http://schemas.microsoft.com/office/word/2010/wordml" xmlns:wpg="http://schemas.microsoft.com/office/word/2010/wordprocessingGroup" xmlns:wpi="http://schemas.microsoft.com/office/word/2010/wordprocessingInk" xmlns:wne="http://schemas.microsoft.com/office/word/2006/wordml" xmlns:wps="http://schemas.microsoft.com/office/word/2010/wordprocessingShape" mc:Ignorable="w14 wp14">
-  <w:abstractNum w:abstractNumId="0">
+<w:numbering xmlns:wpc="http://schemas.microsoft.com/office/word/2010/wordprocessingCanvas" xmlns:cx="http://schemas.microsoft.com/office/drawing/2014/chartex" xmlns:cx1="http://schemas.microsoft.com/office/drawing/2015/9/8/chartex" xmlns:cx2="http://schemas.microsoft.com/office/drawing/2015/10/21/chartex" xmlns:cx3="http://schemas.microsoft.com/office/drawing/2016/5/9/chartex" xmlns:cx4="http://schemas.microsoft.com/office/drawing/2016/5/10/chartex" xmlns:cx5="http://schemas.microsoft.com/office/drawing/2016/5/11/chartex" xmlns:cx6="http://schemas.microsoft.com/office/drawing/2016/5/12/chartex" xmlns:cx7="http://schemas.microsoft.com/office/drawing/2016/5/13/chartex" xmlns:cx8="http://schemas.microsoft.com/office/drawing/2016/5/14/chartex" xmlns:mc="http://schemas.openxmlformats.org/markup-compatibility/2006" xmlns:aink="http://schemas.microsoft.com/office/drawing/2016/ink" xmlns:am3d="http://schemas.microsoft.com/office/drawing/2017/model3d" xmlns:o="urn:schemas-microsoft-com:office:office" xmlns:r="http://schemas.openxmlformats.org/officeDocument/2006/relationships" xmlns:m="http://schemas.openxmlformats.org/officeDocument/2006/math" xmlns:v="urn:schemas-microsoft-com:vml" xmlns:wp14="http://schemas.microsoft.com/office/word/2010/wordprocessingDrawing" xmlns:wp="http://schemas.openxmlformats.org/drawingml/2006/wordprocessingDrawing" xmlns:w10="urn:schemas-microsoft-com:office:word" xmlns:w="http://schemas.openxmlformats.org/wordprocessingml/2006/main" xmlns:w14="http://schemas.microsoft.com/office/word/2010/wordml" xmlns:w15="http://schemas.microsoft.com/office/word/2012/wordml" xmlns:w16cid="http://schemas.microsoft.com/office/word/2016/wordml/cid" xmlns:w16se="http://schemas.microsoft.com/office/word/2015/wordml/symex" xmlns:wpg="http://schemas.microsoft.com/office/word/2010/wordprocessingGroup" xmlns:wpi="http://schemas.microsoft.com/office/word/2010/wordprocessingInk" xmlns:wne="http://schemas.microsoft.com/office/word/2006/wordml" xmlns:wps="http://schemas.microsoft.com/office/word/2010/wordprocessingShape" mc:Ignorable="w14 w15 w16se w16cid wp14">
+  <w:abstractNum w:abstractNumId="0" w15:restartNumberingAfterBreak="0">
     <w:nsid w:val="0B8F1BAB"/>
     <w:multiLevelType w:val="hybridMultilevel"/>
     <w:tmpl w:val="76B22756"/>
@@ -841,7 +980,120 @@
       </w:pPr>
     </w:lvl>
   </w:abstractNum>
-  <w:abstractNum w:abstractNumId="1">
+  <w:abstractNum w:abstractNumId="1" w15:restartNumberingAfterBreak="0">
+    <w:nsid w:val="17D90BEF"/>
+    <w:multiLevelType w:val="hybridMultilevel"/>
+    <w:tmpl w:val="4FC8FCC6"/>
+    <w:lvl w:ilvl="0" w:tplc="08090001">
+      <w:start w:val="1"/>
+      <w:numFmt w:val="bullet"/>
+      <w:lvlText w:val=""/>
+      <w:lvlJc w:val="left"/>
+      <w:pPr>
+        <w:ind w:left="720" w:hanging="360"/>
+      </w:pPr>
+      <w:rPr>
+        <w:rFonts w:ascii="Symbol" w:hAnsi="Symbol" w:hint="default"/>
+      </w:rPr>
+    </w:lvl>
+    <w:lvl w:ilvl="1" w:tplc="08090003" w:tentative="1">
+      <w:start w:val="1"/>
+      <w:numFmt w:val="bullet"/>
+      <w:lvlText w:val="o"/>
+      <w:lvlJc w:val="left"/>
+      <w:pPr>
+        <w:ind w:left="1440" w:hanging="360"/>
+      </w:pPr>
+      <w:rPr>
+        <w:rFonts w:ascii="Courier New" w:hAnsi="Courier New" w:cs="Courier New" w:hint="default"/>
+      </w:rPr>
+    </w:lvl>
+    <w:lvl w:ilvl="2" w:tplc="08090005" w:tentative="1">
+      <w:start w:val="1"/>
+      <w:numFmt w:val="bullet"/>
+      <w:lvlText w:val=""/>
+      <w:lvlJc w:val="left"/>
+      <w:pPr>
+        <w:ind w:left="2160" w:hanging="360"/>
+      </w:pPr>
+      <w:rPr>
+        <w:rFonts w:ascii="Wingdings" w:hAnsi="Wingdings" w:hint="default"/>
+      </w:rPr>
+    </w:lvl>
+    <w:lvl w:ilvl="3" w:tplc="08090001" w:tentative="1">
+      <w:start w:val="1"/>
+      <w:numFmt w:val="bullet"/>
+      <w:lvlText w:val=""/>
+      <w:lvlJc w:val="left"/>
+      <w:pPr>
+        <w:ind w:left="2880" w:hanging="360"/>
+      </w:pPr>
+      <w:rPr>
+        <w:rFonts w:ascii="Symbol" w:hAnsi="Symbol" w:hint="default"/>
+      </w:rPr>
+    </w:lvl>
+    <w:lvl w:ilvl="4" w:tplc="08090003" w:tentative="1">
+      <w:start w:val="1"/>
+      <w:numFmt w:val="bullet"/>
+      <w:lvlText w:val="o"/>
+      <w:lvlJc w:val="left"/>
+      <w:pPr>
+        <w:ind w:left="3600" w:hanging="360"/>
+      </w:pPr>
+      <w:rPr>
+        <w:rFonts w:ascii="Courier New" w:hAnsi="Courier New" w:cs="Courier New" w:hint="default"/>
+      </w:rPr>
+    </w:lvl>
+    <w:lvl w:ilvl="5" w:tplc="08090005" w:tentative="1">
+      <w:start w:val="1"/>
+      <w:numFmt w:val="bullet"/>
+      <w:lvlText w:val=""/>
+      <w:lvlJc w:val="left"/>
+      <w:pPr>
+        <w:ind w:left="4320" w:hanging="360"/>
+      </w:pPr>
+      <w:rPr>
+        <w:rFonts w:ascii="Wingdings" w:hAnsi="Wingdings" w:hint="default"/>
+      </w:rPr>
+    </w:lvl>
+    <w:lvl w:ilvl="6" w:tplc="08090001" w:tentative="1">
+      <w:start w:val="1"/>
+      <w:numFmt w:val="bullet"/>
+      <w:lvlText w:val=""/>
+      <w:lvlJc w:val="left"/>
+      <w:pPr>
+        <w:ind w:left="5040" w:hanging="360"/>
+      </w:pPr>
+      <w:rPr>
+        <w:rFonts w:ascii="Symbol" w:hAnsi="Symbol" w:hint="default"/>
+      </w:rPr>
+    </w:lvl>
+    <w:lvl w:ilvl="7" w:tplc="08090003" w:tentative="1">
+      <w:start w:val="1"/>
+      <w:numFmt w:val="bullet"/>
+      <w:lvlText w:val="o"/>
+      <w:lvlJc w:val="left"/>
+      <w:pPr>
+        <w:ind w:left="5760" w:hanging="360"/>
+      </w:pPr>
+      <w:rPr>
+        <w:rFonts w:ascii="Courier New" w:hAnsi="Courier New" w:cs="Courier New" w:hint="default"/>
+      </w:rPr>
+    </w:lvl>
+    <w:lvl w:ilvl="8" w:tplc="08090005" w:tentative="1">
+      <w:start w:val="1"/>
+      <w:numFmt w:val="bullet"/>
+      <w:lvlText w:val=""/>
+      <w:lvlJc w:val="left"/>
+      <w:pPr>
+        <w:ind w:left="6480" w:hanging="360"/>
+      </w:pPr>
+      <w:rPr>
+        <w:rFonts w:ascii="Wingdings" w:hAnsi="Wingdings" w:hint="default"/>
+      </w:rPr>
+    </w:lvl>
+  </w:abstractNum>
+  <w:abstractNum w:abstractNumId="2" w15:restartNumberingAfterBreak="0">
     <w:nsid w:val="2A040F8E"/>
     <w:multiLevelType w:val="hybridMultilevel"/>
     <w:tmpl w:val="76B22756"/>
@@ -927,7 +1179,120 @@
       </w:pPr>
     </w:lvl>
   </w:abstractNum>
-  <w:abstractNum w:abstractNumId="2">
+  <w:abstractNum w:abstractNumId="3" w15:restartNumberingAfterBreak="0">
+    <w:nsid w:val="3051475B"/>
+    <w:multiLevelType w:val="hybridMultilevel"/>
+    <w:tmpl w:val="66288070"/>
+    <w:lvl w:ilvl="0" w:tplc="08090001">
+      <w:start w:val="1"/>
+      <w:numFmt w:val="bullet"/>
+      <w:lvlText w:val=""/>
+      <w:lvlJc w:val="left"/>
+      <w:pPr>
+        <w:ind w:left="720" w:hanging="360"/>
+      </w:pPr>
+      <w:rPr>
+        <w:rFonts w:ascii="Symbol" w:hAnsi="Symbol" w:hint="default"/>
+      </w:rPr>
+    </w:lvl>
+    <w:lvl w:ilvl="1" w:tplc="08090003" w:tentative="1">
+      <w:start w:val="1"/>
+      <w:numFmt w:val="bullet"/>
+      <w:lvlText w:val="o"/>
+      <w:lvlJc w:val="left"/>
+      <w:pPr>
+        <w:ind w:left="1440" w:hanging="360"/>
+      </w:pPr>
+      <w:rPr>
+        <w:rFonts w:ascii="Courier New" w:hAnsi="Courier New" w:cs="Courier New" w:hint="default"/>
+      </w:rPr>
+    </w:lvl>
+    <w:lvl w:ilvl="2" w:tplc="08090005" w:tentative="1">
+      <w:start w:val="1"/>
+      <w:numFmt w:val="bullet"/>
+      <w:lvlText w:val=""/>
+      <w:lvlJc w:val="left"/>
+      <w:pPr>
+        <w:ind w:left="2160" w:hanging="360"/>
+      </w:pPr>
+      <w:rPr>
+        <w:rFonts w:ascii="Wingdings" w:hAnsi="Wingdings" w:hint="default"/>
+      </w:rPr>
+    </w:lvl>
+    <w:lvl w:ilvl="3" w:tplc="08090001" w:tentative="1">
+      <w:start w:val="1"/>
+      <w:numFmt w:val="bullet"/>
+      <w:lvlText w:val=""/>
+      <w:lvlJc w:val="left"/>
+      <w:pPr>
+        <w:ind w:left="2880" w:hanging="360"/>
+      </w:pPr>
+      <w:rPr>
+        <w:rFonts w:ascii="Symbol" w:hAnsi="Symbol" w:hint="default"/>
+      </w:rPr>
+    </w:lvl>
+    <w:lvl w:ilvl="4" w:tplc="08090003" w:tentative="1">
+      <w:start w:val="1"/>
+      <w:numFmt w:val="bullet"/>
+      <w:lvlText w:val="o"/>
+      <w:lvlJc w:val="left"/>
+      <w:pPr>
+        <w:ind w:left="3600" w:hanging="360"/>
+      </w:pPr>
+      <w:rPr>
+        <w:rFonts w:ascii="Courier New" w:hAnsi="Courier New" w:cs="Courier New" w:hint="default"/>
+      </w:rPr>
+    </w:lvl>
+    <w:lvl w:ilvl="5" w:tplc="08090005" w:tentative="1">
+      <w:start w:val="1"/>
+      <w:numFmt w:val="bullet"/>
+      <w:lvlText w:val=""/>
+      <w:lvlJc w:val="left"/>
+      <w:pPr>
+        <w:ind w:left="4320" w:hanging="360"/>
+      </w:pPr>
+      <w:rPr>
+        <w:rFonts w:ascii="Wingdings" w:hAnsi="Wingdings" w:hint="default"/>
+      </w:rPr>
+    </w:lvl>
+    <w:lvl w:ilvl="6" w:tplc="08090001" w:tentative="1">
+      <w:start w:val="1"/>
+      <w:numFmt w:val="bullet"/>
+      <w:lvlText w:val=""/>
+      <w:lvlJc w:val="left"/>
+      <w:pPr>
+        <w:ind w:left="5040" w:hanging="360"/>
+      </w:pPr>
+      <w:rPr>
+        <w:rFonts w:ascii="Symbol" w:hAnsi="Symbol" w:hint="default"/>
+      </w:rPr>
+    </w:lvl>
+    <w:lvl w:ilvl="7" w:tplc="08090003" w:tentative="1">
+      <w:start w:val="1"/>
+      <w:numFmt w:val="bullet"/>
+      <w:lvlText w:val="o"/>
+      <w:lvlJc w:val="left"/>
+      <w:pPr>
+        <w:ind w:left="5760" w:hanging="360"/>
+      </w:pPr>
+      <w:rPr>
+        <w:rFonts w:ascii="Courier New" w:hAnsi="Courier New" w:cs="Courier New" w:hint="default"/>
+      </w:rPr>
+    </w:lvl>
+    <w:lvl w:ilvl="8" w:tplc="08090005" w:tentative="1">
+      <w:start w:val="1"/>
+      <w:numFmt w:val="bullet"/>
+      <w:lvlText w:val=""/>
+      <w:lvlJc w:val="left"/>
+      <w:pPr>
+        <w:ind w:left="6480" w:hanging="360"/>
+      </w:pPr>
+      <w:rPr>
+        <w:rFonts w:ascii="Wingdings" w:hAnsi="Wingdings" w:hint="default"/>
+      </w:rPr>
+    </w:lvl>
+  </w:abstractNum>
+  <w:abstractNum w:abstractNumId="4" w15:restartNumberingAfterBreak="0">
     <w:nsid w:val="3D34339A"/>
     <w:multiLevelType w:val="hybridMultilevel"/>
     <w:tmpl w:val="76B22756"/>
@@ -1013,7 +1378,7 @@
       </w:pPr>
     </w:lvl>
   </w:abstractNum>
-  <w:abstractNum w:abstractNumId="3">
+  <w:abstractNum w:abstractNumId="5" w15:restartNumberingAfterBreak="0">
     <w:nsid w:val="5DA26B28"/>
     <w:multiLevelType w:val="hybridMultilevel"/>
     <w:tmpl w:val="76B22756"/>
@@ -1099,7 +1464,7 @@
       </w:pPr>
     </w:lvl>
   </w:abstractNum>
-  <w:abstractNum w:abstractNumId="4">
+  <w:abstractNum w:abstractNumId="6" w15:restartNumberingAfterBreak="0">
     <w:nsid w:val="5FE232BD"/>
     <w:multiLevelType w:val="hybridMultilevel"/>
     <w:tmpl w:val="6CB00F7E"/>
@@ -1212,8 +1577,121 @@
       </w:rPr>
     </w:lvl>
   </w:abstractNum>
+  <w:abstractNum w:abstractNumId="7" w15:restartNumberingAfterBreak="0">
+    <w:nsid w:val="711A496B"/>
+    <w:multiLevelType w:val="hybridMultilevel"/>
+    <w:tmpl w:val="B80C1784"/>
+    <w:lvl w:ilvl="0" w:tplc="08090001">
+      <w:start w:val="1"/>
+      <w:numFmt w:val="bullet"/>
+      <w:lvlText w:val=""/>
+      <w:lvlJc w:val="left"/>
+      <w:pPr>
+        <w:ind w:left="720" w:hanging="360"/>
+      </w:pPr>
+      <w:rPr>
+        <w:rFonts w:ascii="Symbol" w:hAnsi="Symbol" w:hint="default"/>
+      </w:rPr>
+    </w:lvl>
+    <w:lvl w:ilvl="1" w:tplc="08090003" w:tentative="1">
+      <w:start w:val="1"/>
+      <w:numFmt w:val="bullet"/>
+      <w:lvlText w:val="o"/>
+      <w:lvlJc w:val="left"/>
+      <w:pPr>
+        <w:ind w:left="1440" w:hanging="360"/>
+      </w:pPr>
+      <w:rPr>
+        <w:rFonts w:ascii="Courier New" w:hAnsi="Courier New" w:cs="Courier New" w:hint="default"/>
+      </w:rPr>
+    </w:lvl>
+    <w:lvl w:ilvl="2" w:tplc="08090005" w:tentative="1">
+      <w:start w:val="1"/>
+      <w:numFmt w:val="bullet"/>
+      <w:lvlText w:val=""/>
+      <w:lvlJc w:val="left"/>
+      <w:pPr>
+        <w:ind w:left="2160" w:hanging="360"/>
+      </w:pPr>
+      <w:rPr>
+        <w:rFonts w:ascii="Wingdings" w:hAnsi="Wingdings" w:hint="default"/>
+      </w:rPr>
+    </w:lvl>
+    <w:lvl w:ilvl="3" w:tplc="08090001" w:tentative="1">
+      <w:start w:val="1"/>
+      <w:numFmt w:val="bullet"/>
+      <w:lvlText w:val=""/>
+      <w:lvlJc w:val="left"/>
+      <w:pPr>
+        <w:ind w:left="2880" w:hanging="360"/>
+      </w:pPr>
+      <w:rPr>
+        <w:rFonts w:ascii="Symbol" w:hAnsi="Symbol" w:hint="default"/>
+      </w:rPr>
+    </w:lvl>
+    <w:lvl w:ilvl="4" w:tplc="08090003" w:tentative="1">
+      <w:start w:val="1"/>
+      <w:numFmt w:val="bullet"/>
+      <w:lvlText w:val="o"/>
+      <w:lvlJc w:val="left"/>
+      <w:pPr>
+        <w:ind w:left="3600" w:hanging="360"/>
+      </w:pPr>
+      <w:rPr>
+        <w:rFonts w:ascii="Courier New" w:hAnsi="Courier New" w:cs="Courier New" w:hint="default"/>
+      </w:rPr>
+    </w:lvl>
+    <w:lvl w:ilvl="5" w:tplc="08090005" w:tentative="1">
+      <w:start w:val="1"/>
+      <w:numFmt w:val="bullet"/>
+      <w:lvlText w:val=""/>
+      <w:lvlJc w:val="left"/>
+      <w:pPr>
+        <w:ind w:left="4320" w:hanging="360"/>
+      </w:pPr>
+      <w:rPr>
+        <w:rFonts w:ascii="Wingdings" w:hAnsi="Wingdings" w:hint="default"/>
+      </w:rPr>
+    </w:lvl>
+    <w:lvl w:ilvl="6" w:tplc="08090001" w:tentative="1">
+      <w:start w:val="1"/>
+      <w:numFmt w:val="bullet"/>
+      <w:lvlText w:val=""/>
+      <w:lvlJc w:val="left"/>
+      <w:pPr>
+        <w:ind w:left="5040" w:hanging="360"/>
+      </w:pPr>
+      <w:rPr>
+        <w:rFonts w:ascii="Symbol" w:hAnsi="Symbol" w:hint="default"/>
+      </w:rPr>
+    </w:lvl>
+    <w:lvl w:ilvl="7" w:tplc="08090003" w:tentative="1">
+      <w:start w:val="1"/>
+      <w:numFmt w:val="bullet"/>
+      <w:lvlText w:val="o"/>
+      <w:lvlJc w:val="left"/>
+      <w:pPr>
+        <w:ind w:left="5760" w:hanging="360"/>
+      </w:pPr>
+      <w:rPr>
+        <w:rFonts w:ascii="Courier New" w:hAnsi="Courier New" w:cs="Courier New" w:hint="default"/>
+      </w:rPr>
+    </w:lvl>
+    <w:lvl w:ilvl="8" w:tplc="08090005" w:tentative="1">
+      <w:start w:val="1"/>
+      <w:numFmt w:val="bullet"/>
+      <w:lvlText w:val=""/>
+      <w:lvlJc w:val="left"/>
+      <w:pPr>
+        <w:ind w:left="6480" w:hanging="360"/>
+      </w:pPr>
+      <w:rPr>
+        <w:rFonts w:ascii="Wingdings" w:hAnsi="Wingdings" w:hint="default"/>
+      </w:rPr>
+    </w:lvl>
+  </w:abstractNum>
   <w:num w:numId="1">
-    <w:abstractNumId w:val="3"/>
+    <w:abstractNumId w:val="5"/>
     <w:lvlOverride w:ilvl="0">
       <w:startOverride w:val="1"/>
     </w:lvlOverride>
@@ -1243,25 +1721,34 @@
     </w:lvlOverride>
   </w:num>
   <w:num w:numId="2">
-    <w:abstractNumId w:val="3"/>
+    <w:abstractNumId w:val="5"/>
   </w:num>
   <w:num w:numId="3">
-    <w:abstractNumId w:val="2"/>
+    <w:abstractNumId w:val="4"/>
   </w:num>
   <w:num w:numId="4">
-    <w:abstractNumId w:val="1"/>
+    <w:abstractNumId w:val="2"/>
   </w:num>
   <w:num w:numId="5">
     <w:abstractNumId w:val="0"/>
   </w:num>
   <w:num w:numId="6">
-    <w:abstractNumId w:val="4"/>
+    <w:abstractNumId w:val="6"/>
+  </w:num>
+  <w:num w:numId="7">
+    <w:abstractNumId w:val="1"/>
+  </w:num>
+  <w:num w:numId="8">
+    <w:abstractNumId w:val="3"/>
+  </w:num>
+  <w:num w:numId="9">
+    <w:abstractNumId w:val="7"/>
   </w:num>
 </w:numbering>
 </file>
 
 <file path=word/styles.xml><?xml version="1.0" encoding="utf-8"?>
-<w:styles xmlns:mc="http://schemas.openxmlformats.org/markup-compatibility/2006" xmlns:r="http://schemas.openxmlformats.org/officeDocument/2006/relationships" xmlns:w="http://schemas.openxmlformats.org/wordprocessingml/2006/main" xmlns:w14="http://schemas.microsoft.com/office/word/2010/wordml" mc:Ignorable="w14">
+<w:styles xmlns:mc="http://schemas.openxmlformats.org/markup-compatibility/2006" xmlns:r="http://schemas.openxmlformats.org/officeDocument/2006/relationships" xmlns:w="http://schemas.openxmlformats.org/wordprocessingml/2006/main" xmlns:w14="http://schemas.microsoft.com/office/word/2010/wordml" xmlns:w15="http://schemas.microsoft.com/office/word/2012/wordml" xmlns:w16cid="http://schemas.microsoft.com/office/word/2016/wordml/cid" xmlns:w16se="http://schemas.microsoft.com/office/word/2015/wordml/symex" mc:Ignorable="w14 w15 w16se w16cid">
   <w:docDefaults>
     <w:rPrDefault>
       <w:rPr>
@@ -1277,457 +1764,382 @@
       </w:pPr>
     </w:pPrDefault>
   </w:docDefaults>
-  <w:latentStyles w:defLockedState="0" w:defUIPriority="99" w:defSemiHidden="1" w:defUnhideWhenUsed="1" w:defQFormat="0" w:count="267">
-    <w:lsdException w:name="Normal" w:semiHidden="0" w:uiPriority="0" w:unhideWhenUsed="0" w:qFormat="1"/>
-    <w:lsdException w:name="heading 1" w:semiHidden="0" w:uiPriority="9" w:unhideWhenUsed="0" w:qFormat="1"/>
-    <w:lsdException w:name="heading 2" w:uiPriority="9" w:qFormat="1"/>
-    <w:lsdException w:name="heading 3" w:uiPriority="9" w:qFormat="1"/>
-    <w:lsdException w:name="heading 4" w:uiPriority="9" w:qFormat="1"/>
-    <w:lsdException w:name="heading 5" w:uiPriority="9" w:qFormat="1"/>
-    <w:lsdException w:name="heading 6" w:uiPriority="9" w:qFormat="1"/>
-    <w:lsdException w:name="heading 7" w:uiPriority="9" w:qFormat="1"/>
-    <w:lsdException w:name="heading 8" w:uiPriority="9" w:qFormat="1"/>
-    <w:lsdException w:name="heading 9" w:uiPriority="9" w:qFormat="1"/>
-    <w:lsdException w:name="toc 1" w:uiPriority="39"/>
-    <w:lsdException w:name="toc 2" w:uiPriority="39"/>
-    <w:lsdException w:name="toc 3" w:uiPriority="39"/>
-    <w:lsdException w:name="toc 4" w:uiPriority="39"/>
-    <w:lsdException w:name="toc 5" w:uiPriority="39"/>
-    <w:lsdException w:name="toc 6" w:uiPriority="39"/>
-    <w:lsdException w:name="toc 7" w:uiPriority="39"/>
-    <w:lsdException w:name="toc 8" w:uiPriority="39"/>
-    <w:lsdException w:name="toc 9" w:uiPriority="39"/>
-    <w:lsdException w:name="footnote text" w:uiPriority="0"/>
-    <w:lsdException w:name="caption" w:uiPriority="35" w:qFormat="1"/>
-    <w:lsdException w:name="footnote reference" w:uiPriority="0"/>
-    <w:lsdException w:name="Title" w:semiHidden="0" w:uiPriority="10" w:unhideWhenUsed="0" w:qFormat="1"/>
-    <w:lsdException w:name="Default Paragraph Font" w:uiPriority="1"/>
-    <w:lsdException w:name="Subtitle" w:semiHidden="0" w:uiPriority="11" w:unhideWhenUsed="0" w:qFormat="1"/>
-    <w:lsdException w:name="Strong" w:semiHidden="0" w:uiPriority="22" w:unhideWhenUsed="0" w:qFormat="1"/>
-    <w:lsdException w:name="Emphasis" w:semiHidden="0" w:uiPriority="20" w:unhideWhenUsed="0" w:qFormat="1"/>
-    <w:lsdException w:name="Table Grid" w:semiHidden="0" w:uiPriority="59" w:unhideWhenUsed="0"/>
-    <w:lsdException w:name="Placeholder Text" w:unhideWhenUsed="0"/>
-    <w:lsdException w:name="No Spacing" w:semiHidden="0" w:uiPriority="1" w:unhideWhenUsed="0" w:qFormat="1"/>
-    <w:lsdException w:name="Light Shading" w:semiHidden="0" w:uiPriority="60" w:unhideWhenUsed="0"/>
-    <w:lsdException w:name="Light List" w:semiHidden="0" w:uiPriority="61" w:unhideWhenUsed="0"/>
-    <w:lsdException w:name="Light Grid" w:semiHidden="0" w:uiPriority="62" w:unhideWhenUsed="0"/>
-    <w:lsdException w:name="Medium Shading 1" w:semiHidden="0" w:uiPriority="63" w:unhideWhenUsed="0"/>
-    <w:lsdException w:name="Medium Shading 2" w:semiHidden="0" w:uiPriority="64" w:unhideWhenUsed="0"/>
-    <w:lsdException w:name="Medium List 1" w:semiHidden="0" w:uiPriority="65" w:unhideWhenUsed="0"/>
-    <w:lsdException w:name="Medium List 2" w:semiHidden="0" w:uiPriority="66" w:unhideWhenUsed="0"/>
-    <w:lsdException w:name="Medium Grid 1" w:semiHidden="0" w:uiPriority="67" w:unhideWhenUsed="0"/>
-    <w:lsdException w:name="Medium Grid 2" w:semiHidden="0" w:uiPriority="68" w:unhideWhenUsed="0"/>
-    <w:lsdException w:name="Medium Grid 3" w:semiHidden="0" w:uiPriority="69" w:unhideWhenUsed="0"/>
-    <w:lsdException w:name="Dark List" w:semiHidden="0" w:uiPriority="70" w:unhideWhenUsed="0"/>
-    <w:lsdException w:name="Colorful Shading" w:semiHidden="0" w:uiPriority="71" w:unhideWhenUsed="0"/>
-    <w:lsdException w:name="Colorful List" w:semiHidden="0" w:uiPriority="72" w:unhideWhenUsed="0"/>
-    <w:lsdException w:name="Colorful Grid" w:semiHidden="0" w:uiPriority="73" w:unhideWhenUsed="0"/>
-    <w:lsdException w:name="Light Shading Accent 1" w:semiHidden="0" w:uiPriority="60" w:unhideWhenUsed="0"/>
-    <w:lsdException w:name="Light List Accent 1" w:semiHidden="0" w:uiPriority="61" w:unhideWhenUsed="0"/>
-    <w:lsdException w:name="Light Grid Accent 1" w:semiHidden="0" w:uiPriority="62" w:unhideWhenUsed="0"/>
-    <w:lsdException w:name="Medium Shading 1 Accent 1" w:semiHidden="0" w:uiPriority="63" w:unhideWhenUsed="0"/>
-    <w:lsdException w:name="Medium Shading 2 Accent 1" w:semiHidden="0" w:uiPriority="64" w:unhideWhenUsed="0"/>
-    <w:lsdException w:name="Medium List 1 Accent 1" w:semiHidden="0" w:uiPriority="65" w:unhideWhenUsed="0"/>
-    <w:lsdException w:name="Revision" w:unhideWhenUsed="0"/>
-    <w:lsdException w:name="List Paragraph" w:semiHidden="0" w:uiPriority="34" w:unhideWhenUsed="0" w:qFormat="1"/>
-    <w:lsdException w:name="Quote" w:semiHidden="0" w:uiPriority="29" w:unhideWhenUsed="0" w:qFormat="1"/>
-    <w:lsdException w:name="Intense Quote" w:semiHidden="0" w:uiPriority="30" w:unhideWhenUsed="0" w:qFormat="1"/>
-    <w:lsdException w:name="Medium List 2 Accent 1" w:semiHidden="0" w:uiPriority="66" w:unhideWhenUsed="0"/>
-    <w:lsdException w:name="Medium Grid 1 Accent 1" w:semiHidden="0" w:uiPriority="67" w:unhideWhenUsed="0"/>
-    <w:lsdException w:name="Medium Grid 2 Accent 1" w:semiHidden="0" w:uiPriority="68" w:unhideWhenUsed="0"/>
-    <w:lsdException w:name="Medium Grid 3 Accent 1" w:semiHidden="0" w:uiPriority="69" w:unhideWhenUsed="0"/>
-    <w:lsdException w:name="Dark List Accent 1" w:semiHidden="0" w:uiPriority="70" w:unhideWhenUsed="0"/>
-    <w:lsdException w:name="Colorful Shading Accent 1" w:semiHidden="0" w:uiPriority="71" w:unhideWhenUsed="0"/>
-    <w:lsdException w:name="Colorful List Accent 1" w:semiHidden="0" w:uiPriority="72" w:unhideWhenUsed="0"/>
-    <w:lsdException w:name="Colorful Grid Accent 1" w:semiHidden="0" w:uiPriority="73" w:unhideWhenUsed="0"/>
-    <w:lsdException w:name="Light Shading Accent 2" w:semiHidden="0" w:uiPriority="60" w:unhideWhenUsed="0"/>
-    <w:lsdException w:name="Light List Accent 2" w:semiHidden="0" w:uiPriority="61" w:unhideWhenUsed="0"/>
-    <w:lsdException w:name="Light Grid Accent 2" w:semiHidden="0" w:uiPriority="62" w:unhideWhenUsed="0"/>
-    <w:lsdException w:name="Medium Shading 1 Accent 2" w:semiHidden="0" w:uiPriority="63" w:unhideWhenUsed="0"/>
-    <w:lsdException w:name="Medium Shading 2 Accent 2" w:semiHidden="0" w:uiPriority="64" w:unhideWhenUsed="0"/>
-    <w:lsdException w:name="Medium List 1 Accent 2" w:semiHidden="0" w:uiPriority="65" w:unhideWhenUsed="0"/>
-    <w:lsdException w:name="Medium List 2 Accent 2" w:semiHidden="0" w:uiPriority="66" w:unhideWhenUsed="0"/>
-    <w:lsdException w:name="Medium Grid 1 Accent 2" w:semiHidden="0" w:uiPriority="67" w:unhideWhenUsed="0"/>
-    <w:lsdException w:name="Medium Grid 2 Accent 2" w:semiHidden="0" w:uiPriority="68" w:unhideWhenUsed="0"/>
-    <w:lsdException w:name="Medium Grid 3 Accent 2" w:semiHidden="0" w:uiPriority="69" w:unhideWhenUsed="0"/>
-    <w:lsdException w:name="Dark List Accent 2" w:semiHidden="0" w:uiPriority="70" w:unhideWhenUsed="0"/>
-    <w:lsdException w:name="Colorful Shading Accent 2" w:semiHidden="0" w:uiPriority="71" w:unhideWhenUsed="0"/>
-    <w:lsdException w:name="Colorful List Accent 2" w:semiHidden="0" w:uiPriority="72" w:unhideWhenUsed="0"/>
-    <w:lsdException w:name="Colorful Grid Accent 2" w:semiHidden="0" w:uiPriority="73" w:unhideWhenUsed="0"/>
-    <w:lsdException w:name="Light Shading Accent 3" w:semiHidden="0" w:uiPriority="60" w:unhideWhenUsed="0"/>
-    <w:lsdException w:name="Light List Accent 3" w:semiHidden="0" w:uiPriority="61" w:unhideWhenUsed="0"/>
-    <w:lsdException w:name="Light Grid Accent 3" w:semiHidden="0" w:uiPriority="62" w:unhideWhenUsed="0"/>
-    <w:lsdException w:name="Medium Shading 1 Accent 3" w:semiHidden="0" w:uiPriority="63" w:unhideWhenUsed="0"/>
-    <w:lsdException w:name="Medium Shading 2 Accent 3" w:semiHidden="0" w:uiPriority="64" w:unhideWhenUsed="0"/>
-    <w:lsdException w:name="Medium List 1 Accent 3" w:semiHidden="0" w:uiPriority="65" w:unhideWhenUsed="0"/>
-    <w:lsdException w:name="Medium List 2 Accent 3" w:semiHidden="0" w:uiPriority="66" w:unhideWhenUsed="0"/>
-    <w:lsdException w:name="Medium Grid 1 Accent 3" w:semiHidden="0" w:uiPriority="67" w:unhideWhenUsed="0"/>
-    <w:lsdException w:name="Medium Grid 2 Accent 3" w:semiHidden="0" w:uiPriority="68" w:unhideWhenUsed="0"/>
-    <w:lsdException w:name="Medium Grid 3 Accent 3" w:semiHidden="0" w:uiPriority="69" w:unhideWhenUsed="0"/>
-    <w:lsdException w:name="Dark List Accent 3" w:semiHidden="0" w:uiPriority="70" w:unhideWhenUsed="0"/>
-    <w:lsdException w:name="Colorful Shading Accent 3" w:semiHidden="0" w:uiPriority="71" w:unhideWhenUsed="0"/>
-    <w:lsdException w:name="Colorful List Accent 3" w:semiHidden="0" w:uiPriority="72" w:unhideWhenUsed="0"/>
-    <w:lsdException w:name="Colorful Grid Accent 3" w:semiHidden="0" w:uiPriority="73" w:unhideWhenUsed="0"/>
-    <w:lsdException w:name="Light Shading Accent 4" w:semiHidden="0" w:uiPriority="60" w:unhideWhenUsed="0"/>
-    <w:lsdException w:name="Light List Accent 4" w:semiHidden="0" w:uiPriority="61" w:unhideWhenUsed="0"/>
-    <w:lsdException w:name="Light Grid Accent 4" w:semiHidden="0" w:uiPriority="62" w:unhideWhenUsed="0"/>
-    <w:lsdException w:name="Medium Shading 1 Accent 4" w:semiHidden="0" w:uiPriority="63" w:unhideWhenUsed="0"/>
-    <w:lsdException w:name="Medium Shading 2 Accent 4" w:semiHidden="0" w:uiPriority="64" w:unhideWhenUsed="0"/>
-    <w:lsdException w:name="Medium List 1 Accent 4" w:semiHidden="0" w:uiPriority="65" w:unhideWhenUsed="0"/>
-    <w:lsdException w:name="Medium List 2 Accent 4" w:semiHidden="0" w:uiPriority="66" w:unhideWhenUsed="0"/>
-    <w:lsdException w:name="Medium Grid 1 Accent 4" w:semiHidden="0" w:uiPriority="67" w:unhideWhenUsed="0"/>
-    <w:lsdException w:name="Medium Grid 2 Accent 4" w:semiHidden="0" w:uiPriority="68" w:unhideWhenUsed="0"/>
-    <w:lsdException w:name="Medium Grid 3 Accent 4" w:semiHidden="0" w:uiPriority="69" w:unhideWhenUsed="0"/>
-    <w:lsdException w:name="Dark List Accent 4" w:semiHidden="0" w:uiPriority="70" w:unhideWhenUsed="0"/>
-    <w:lsdException w:name="Colorful Shading Accent 4" w:semiHidden="0" w:uiPriority="71" w:unhideWhenUsed="0"/>
-    <w:lsdException w:name="Colorful List Accent 4" w:semiHidden="0" w:uiPriority="72" w:unhideWhenUsed="0"/>
-    <w:lsdException w:name="Colorful Grid Accent 4" w:semiHidden="0" w:uiPriority="73" w:unhideWhenUsed="0"/>
-    <w:lsdException w:name="Light Shading Accent 5" w:semiHidden="0" w:uiPriority="60" w:unhideWhenUsed="0"/>
-    <w:lsdException w:name="Light List Accent 5" w:semiHidden="0" w:uiPriority="61" w:unhideWhenUsed="0"/>
-    <w:lsdException w:name="Light Grid Accent 5" w:semiHidden="0" w:uiPriority="62" w:unhideWhenUsed="0"/>
-    <w:lsdException w:name="Medium Shading 1 Accent 5" w:semiHidden="0" w:uiPriority="63" w:unhideWhenUsed="0"/>
-    <w:lsdException w:name="Medium Shading 2 Accent 5" w:semiHidden="0" w:uiPriority="64" w:unhideWhenUsed="0"/>
-    <w:lsdException w:name="Medium List 1 Accent 5" w:semiHidden="0" w:uiPriority="65" w:unhideWhenUsed="0"/>
-    <w:lsdException w:name="Medium List 2 Accent 5" w:semiHidden="0" w:uiPriority="66" w:unhideWhenUsed="0"/>
-    <w:lsdException w:name="Medium Grid 1 Accent 5" w:semiHidden="0" w:uiPriority="67" w:unhideWhenUsed="0"/>
-    <w:lsdException w:name="Medium Grid 2 Accent 5" w:semiHidden="0" w:uiPriority="68" w:unhideWhenUsed="0"/>
-    <w:lsdException w:name="Medium Grid 3 Accent 5" w:semiHidden="0" w:uiPriority="69" w:unhideWhenUsed="0"/>
-    <w:lsdException w:name="Dark List Accent 5" w:semiHidden="0" w:uiPriority="70" w:unhideWhenUsed="0"/>
-    <w:lsdException w:name="Colorful Shading Accent 5" w:semiHidden="0" w:uiPriority="71" w:unhideWhenUsed="0"/>
-    <w:lsdException w:name="Colorful List Accent 5" w:semiHidden="0" w:uiPriority="72" w:unhideWhenUsed="0"/>
-    <w:lsdException w:name="Colorful Grid Accent 5" w:semiHidden="0" w:uiPriority="73" w:unhideWhenUsed="0"/>
-    <w:lsdException w:name="Light Shading Accent 6" w:semiHidden="0" w:uiPriority="60" w:unhideWhenUsed="0"/>
-    <w:lsdException w:name="Light List Accent 6" w:semiHidden="0" w:uiPriority="61" w:unhideWhenUsed="0"/>
-    <w:lsdException w:name="Light Grid Accent 6" w:semiHidden="0" w:uiPriority="62" w:unhideWhenUsed="0"/>
-    <w:lsdException w:name="Medium Shading 1 Accent 6" w:semiHidden="0" w:uiPriority="63" w:unhideWhenUsed="0"/>
-    <w:lsdException w:name="Medium Shading 2 Accent 6" w:semiHidden="0" w:uiPriority="64" w:unhideWhenUsed="0"/>
-    <w:lsdException w:name="Medium List 1 Accent 6" w:semiHidden="0" w:uiPriority="65" w:unhideWhenUsed="0"/>
-    <w:lsdException w:name="Medium List 2 Accent 6" w:semiHidden="0" w:uiPriority="66" w:unhideWhenUsed="0"/>
-    <w:lsdException w:name="Medium Grid 1 Accent 6" w:semiHidden="0" w:uiPriority="67" w:unhideWhenUsed="0"/>
-    <w:lsdException w:name="Medium Grid 2 Accent 6" w:semiHidden="0" w:uiPriority="68" w:unhideWhenUsed="0"/>
-    <w:lsdException w:name="Medium Grid 3 Accent 6" w:semiHidden="0" w:uiPriority="69" w:unhideWhenUsed="0"/>
-    <w:lsdException w:name="Dark List Accent 6" w:semiHidden="0" w:uiPriority="70" w:unhideWhenUsed="0"/>
-    <w:lsdException w:name="Colorful Shading Accent 6" w:semiHidden="0" w:uiPriority="71" w:unhideWhenUsed="0"/>
-    <w:lsdException w:name="Colorful List Accent 6" w:semiHidden="0" w:uiPriority="72" w:unhideWhenUsed="0"/>
-    <w:lsdException w:name="Colorful Grid Accent 6" w:semiHidden="0" w:uiPriority="73" w:unhideWhenUsed="0"/>
-    <w:lsdException w:name="Subtle Emphasis" w:semiHidden="0" w:uiPriority="19" w:unhideWhenUsed="0" w:qFormat="1"/>
-    <w:lsdException w:name="Intense Emphasis" w:semiHidden="0" w:uiPriority="21" w:unhideWhenUsed="0" w:qFormat="1"/>
-    <w:lsdException w:name="Subtle Reference" w:semiHidden="0" w:uiPriority="31" w:unhideWhenUsed="0" w:qFormat="1"/>
-    <w:lsdException w:name="Intense Reference" w:semiHidden="0" w:uiPriority="32" w:unhideWhenUsed="0" w:qFormat="1"/>
-    <w:lsdException w:name="Book Title" w:semiHidden="0" w:uiPriority="33" w:unhideWhenUsed="0" w:qFormat="1"/>
-    <w:lsdException w:name="Bibliography" w:uiPriority="37"/>
-    <w:lsdException w:name="TOC Heading" w:uiPriority="39" w:qFormat="1"/>
-  </w:latentStyles>
-  <w:style w:type="paragraph" w:default="1" w:styleId="Normal">
-    <w:name w:val="Normal"/>
-    <w:qFormat/>
-  </w:style>
-  <w:style w:type="character" w:default="1" w:styleId="DefaultParagraphFont">
-    <w:name w:val="Default Paragraph Font"/>
-    <w:uiPriority w:val="1"/>
-    <w:semiHidden/>
-    <w:unhideWhenUsed/>
-  </w:style>
-  <w:style w:type="table" w:default="1" w:styleId="TableNormal">
-    <w:name w:val="Normal Table"/>
-    <w:uiPriority w:val="99"/>
-    <w:semiHidden/>
-    <w:unhideWhenUsed/>
-    <w:tblPr>
-      <w:tblInd w:w="0" w:type="dxa"/>
-      <w:tblCellMar>
-        <w:top w:w="0" w:type="dxa"/>
-        <w:left w:w="108" w:type="dxa"/>
-        <w:bottom w:w="0" w:type="dxa"/>
-        <w:right w:w="108" w:type="dxa"/>
-      </w:tblCellMar>
-    </w:tblPr>
-  </w:style>
-  <w:style w:type="numbering" w:default="1" w:styleId="NoList">
-    <w:name w:val="No List"/>
-    <w:uiPriority w:val="99"/>
-    <w:semiHidden/>
-    <w:unhideWhenUsed/>
-  </w:style>
-  <w:style w:type="paragraph" w:styleId="FootnoteText">
-    <w:name w:val="footnote text"/>
-    <w:basedOn w:val="Normal"/>
-    <w:link w:val="FootnoteTextChar"/>
-    <w:semiHidden/>
-    <w:unhideWhenUsed/>
-    <w:rsid w:val="009774A6"/>
-    <w:pPr>
-      <w:spacing w:after="0" w:line="240" w:lineRule="auto"/>
-    </w:pPr>
-    <w:rPr>
-      <w:rFonts w:ascii="Times New Roman" w:eastAsia="Times New Roman" w:hAnsi="Times New Roman" w:cs="Times New Roman"/>
-      <w:sz w:val="20"/>
-      <w:szCs w:val="20"/>
-      <w:lang w:eastAsia="en-US"/>
-    </w:rPr>
-  </w:style>
-  <w:style w:type="character" w:customStyle="1" w:styleId="FootnoteTextChar">
-    <w:name w:val="Footnote Text Char"/>
-    <w:basedOn w:val="DefaultParagraphFont"/>
-    <w:link w:val="FootnoteText"/>
-    <w:semiHidden/>
-    <w:rsid w:val="009774A6"/>
-    <w:rPr>
-      <w:rFonts w:ascii="Times New Roman" w:eastAsia="Times New Roman" w:hAnsi="Times New Roman" w:cs="Times New Roman"/>
-      <w:sz w:val="20"/>
-      <w:szCs w:val="20"/>
-      <w:lang w:eastAsia="en-US"/>
-    </w:rPr>
-  </w:style>
-  <w:style w:type="paragraph" w:customStyle="1" w:styleId="Heading2Sturley">
-    <w:name w:val="Heading 2 Sturley"/>
-    <w:basedOn w:val="Normal"/>
-    <w:qFormat/>
-    <w:rsid w:val="009774A6"/>
-    <w:pPr>
-      <w:spacing w:after="0"/>
-    </w:pPr>
-    <w:rPr>
-      <w:rFonts w:ascii="Arial" w:eastAsia="Times New Roman" w:hAnsi="Arial" w:cs="Arial"/>
-      <w:sz w:val="24"/>
-      <w:szCs w:val="24"/>
-      <w:u w:val="single"/>
-      <w:lang w:eastAsia="en-US"/>
-    </w:rPr>
-  </w:style>
-  <w:style w:type="character" w:styleId="FootnoteReference">
-    <w:name w:val="footnote reference"/>
-    <w:basedOn w:val="DefaultParagraphFont"/>
-    <w:semiHidden/>
-    <w:unhideWhenUsed/>
-    <w:rsid w:val="009774A6"/>
-    <w:rPr>
-      <w:vertAlign w:val="superscript"/>
-    </w:rPr>
-  </w:style>
-  <w:style w:type="table" w:styleId="TableGrid">
-    <w:name w:val="Table Grid"/>
-    <w:basedOn w:val="TableNormal"/>
-    <w:uiPriority w:val="59"/>
-    <w:rsid w:val="009774A6"/>
-    <w:pPr>
-      <w:spacing w:after="0" w:line="240" w:lineRule="auto"/>
-    </w:pPr>
-    <w:tblPr>
-      <w:tblBorders>
-        <w:top w:val="single" w:sz="4" w:space="0" w:color="auto"/>
-        <w:left w:val="single" w:sz="4" w:space="0" w:color="auto"/>
-        <w:bottom w:val="single" w:sz="4" w:space="0" w:color="auto"/>
-        <w:right w:val="single" w:sz="4" w:space="0" w:color="auto"/>
-        <w:insideH w:val="single" w:sz="4" w:space="0" w:color="auto"/>
-        <w:insideV w:val="single" w:sz="4" w:space="0" w:color="auto"/>
-      </w:tblBorders>
-    </w:tblPr>
-  </w:style>
-  <w:style w:type="paragraph" w:styleId="Header">
-    <w:name w:val="header"/>
-    <w:basedOn w:val="Normal"/>
-    <w:link w:val="HeaderChar"/>
-    <w:uiPriority w:val="99"/>
-    <w:unhideWhenUsed/>
-    <w:rsid w:val="00116CED"/>
-    <w:pPr>
-      <w:tabs>
-        <w:tab w:val="center" w:pos="4513"/>
-        <w:tab w:val="right" w:pos="9026"/>
-      </w:tabs>
-      <w:spacing w:after="0" w:line="240" w:lineRule="auto"/>
-    </w:pPr>
-  </w:style>
-  <w:style w:type="character" w:customStyle="1" w:styleId="HeaderChar">
-    <w:name w:val="Header Char"/>
-    <w:basedOn w:val="DefaultParagraphFont"/>
-    <w:link w:val="Header"/>
-    <w:uiPriority w:val="99"/>
-    <w:rsid w:val="00116CED"/>
-  </w:style>
-  <w:style w:type="paragraph" w:styleId="Footer">
-    <w:name w:val="footer"/>
-    <w:basedOn w:val="Normal"/>
-    <w:link w:val="FooterChar"/>
-    <w:uiPriority w:val="99"/>
-    <w:unhideWhenUsed/>
-    <w:rsid w:val="00116CED"/>
-    <w:pPr>
-      <w:tabs>
-        <w:tab w:val="center" w:pos="4513"/>
-        <w:tab w:val="right" w:pos="9026"/>
-      </w:tabs>
-      <w:spacing w:after="0" w:line="240" w:lineRule="auto"/>
-    </w:pPr>
-  </w:style>
-  <w:style w:type="character" w:customStyle="1" w:styleId="FooterChar">
-    <w:name w:val="Footer Char"/>
-    <w:basedOn w:val="DefaultParagraphFont"/>
-    <w:link w:val="Footer"/>
-    <w:uiPriority w:val="99"/>
-    <w:rsid w:val="00116CED"/>
-  </w:style>
-</w:styles>
-</file>
-
-<file path=word/stylesWithEffects.xml><?xml version="1.0" encoding="utf-8"?>
-<w:styles xmlns:wpc="http://schemas.microsoft.com/office/word/2010/wordprocessingCanvas" xmlns:mc="http://schemas.openxmlformats.org/markup-compatibility/2006" xmlns:o="urn:schemas-microsoft-com:office:office" xmlns:r="http://schemas.openxmlformats.org/officeDocument/2006/relationships" xmlns:m="http://schemas.openxmlformats.org/officeDocument/2006/math" xmlns:v="urn:schemas-microsoft-com:vml" xmlns:wp14="http://schemas.microsoft.com/office/word/2010/wordprocessingDrawing" xmlns:wp="http://schemas.openxmlformats.org/drawingml/2006/wordprocessingDrawing" xmlns:w10="urn:schemas-microsoft-com:office:word" xmlns:w="http://schemas.openxmlformats.org/wordprocessingml/2006/main" xmlns:w14="http://schemas.microsoft.com/office/word/2010/wordml" xmlns:wpg="http://schemas.microsoft.com/office/word/2010/wordprocessingGroup" xmlns:wpi="http://schemas.microsoft.com/office/word/2010/wordprocessingInk" xmlns:wne="http://schemas.microsoft.com/office/word/2006/wordml" xmlns:wps="http://schemas.microsoft.com/office/word/2010/wordprocessingShape" mc:Ignorable="w14 wp14">
-  <w:docDefaults>
-    <w:rPrDefault>
-      <w:rPr>
-        <w:rFonts w:asciiTheme="minorHAnsi" w:eastAsiaTheme="minorEastAsia" w:hAnsiTheme="minorHAnsi" w:cstheme="minorBidi"/>
-        <w:sz w:val="22"/>
-        <w:szCs w:val="22"/>
-        <w:lang w:val="en-GB" w:eastAsia="zh-CN" w:bidi="ar-SA"/>
-      </w:rPr>
-    </w:rPrDefault>
-    <w:pPrDefault>
-      <w:pPr>
-        <w:spacing w:after="200" w:line="276" w:lineRule="auto"/>
-      </w:pPr>
-    </w:pPrDefault>
-  </w:docDefaults>
-  <w:latentStyles w:defLockedState="0" w:defUIPriority="99" w:defSemiHidden="1" w:defUnhideWhenUsed="1" w:defQFormat="0" w:count="267">
-    <w:lsdException w:name="Normal" w:semiHidden="0" w:uiPriority="0" w:unhideWhenUsed="0" w:qFormat="1"/>
-    <w:lsdException w:name="heading 1" w:semiHidden="0" w:uiPriority="9" w:unhideWhenUsed="0" w:qFormat="1"/>
-    <w:lsdException w:name="heading 2" w:uiPriority="9" w:qFormat="1"/>
-    <w:lsdException w:name="heading 3" w:uiPriority="9" w:qFormat="1"/>
-    <w:lsdException w:name="heading 4" w:uiPriority="9" w:qFormat="1"/>
-    <w:lsdException w:name="heading 5" w:uiPriority="9" w:qFormat="1"/>
-    <w:lsdException w:name="heading 6" w:uiPriority="9" w:qFormat="1"/>
-    <w:lsdException w:name="heading 7" w:uiPriority="9" w:qFormat="1"/>
-    <w:lsdException w:name="heading 8" w:uiPriority="9" w:qFormat="1"/>
-    <w:lsdException w:name="heading 9" w:uiPriority="9" w:qFormat="1"/>
-    <w:lsdException w:name="toc 1" w:uiPriority="39"/>
-    <w:lsdException w:name="toc 2" w:uiPriority="39"/>
-    <w:lsdException w:name="toc 3" w:uiPriority="39"/>
-    <w:lsdException w:name="toc 4" w:uiPriority="39"/>
-    <w:lsdException w:name="toc 5" w:uiPriority="39"/>
-    <w:lsdException w:name="toc 6" w:uiPriority="39"/>
-    <w:lsdException w:name="toc 7" w:uiPriority="39"/>
-    <w:lsdException w:name="toc 8" w:uiPriority="39"/>
-    <w:lsdException w:name="toc 9" w:uiPriority="39"/>
-    <w:lsdException w:name="footnote text" w:uiPriority="0"/>
-    <w:lsdException w:name="caption" w:uiPriority="35" w:qFormat="1"/>
-    <w:lsdException w:name="footnote reference" w:uiPriority="0"/>
-    <w:lsdException w:name="Title" w:semiHidden="0" w:uiPriority="10" w:unhideWhenUsed="0" w:qFormat="1"/>
-    <w:lsdException w:name="Default Paragraph Font" w:uiPriority="1"/>
-    <w:lsdException w:name="Subtitle" w:semiHidden="0" w:uiPriority="11" w:unhideWhenUsed="0" w:qFormat="1"/>
-    <w:lsdException w:name="Strong" w:semiHidden="0" w:uiPriority="22" w:unhideWhenUsed="0" w:qFormat="1"/>
-    <w:lsdException w:name="Emphasis" w:semiHidden="0" w:uiPriority="20" w:unhideWhenUsed="0" w:qFormat="1"/>
-    <w:lsdException w:name="Table Grid" w:semiHidden="0" w:uiPriority="59" w:unhideWhenUsed="0"/>
-    <w:lsdException w:name="Placeholder Text" w:unhideWhenUsed="0"/>
-    <w:lsdException w:name="No Spacing" w:semiHidden="0" w:uiPriority="1" w:unhideWhenUsed="0" w:qFormat="1"/>
-    <w:lsdException w:name="Light Shading" w:semiHidden="0" w:uiPriority="60" w:unhideWhenUsed="0"/>
-    <w:lsdException w:name="Light List" w:semiHidden="0" w:uiPriority="61" w:unhideWhenUsed="0"/>
-    <w:lsdException w:name="Light Grid" w:semiHidden="0" w:uiPriority="62" w:unhideWhenUsed="0"/>
-    <w:lsdException w:name="Medium Shading 1" w:semiHidden="0" w:uiPriority="63" w:unhideWhenUsed="0"/>
-    <w:lsdException w:name="Medium Shading 2" w:semiHidden="0" w:uiPriority="64" w:unhideWhenUsed="0"/>
-    <w:lsdException w:name="Medium List 1" w:semiHidden="0" w:uiPriority="65" w:unhideWhenUsed="0"/>
-    <w:lsdException w:name="Medium List 2" w:semiHidden="0" w:uiPriority="66" w:unhideWhenUsed="0"/>
-    <w:lsdException w:name="Medium Grid 1" w:semiHidden="0" w:uiPriority="67" w:unhideWhenUsed="0"/>
-    <w:lsdException w:name="Medium Grid 2" w:semiHidden="0" w:uiPriority="68" w:unhideWhenUsed="0"/>
-    <w:lsdException w:name="Medium Grid 3" w:semiHidden="0" w:uiPriority="69" w:unhideWhenUsed="0"/>
-    <w:lsdException w:name="Dark List" w:semiHidden="0" w:uiPriority="70" w:unhideWhenUsed="0"/>
-    <w:lsdException w:name="Colorful Shading" w:semiHidden="0" w:uiPriority="71" w:unhideWhenUsed="0"/>
-    <w:lsdException w:name="Colorful List" w:semiHidden="0" w:uiPriority="72" w:unhideWhenUsed="0"/>
-    <w:lsdException w:name="Colorful Grid" w:semiHidden="0" w:uiPriority="73" w:unhideWhenUsed="0"/>
-    <w:lsdException w:name="Light Shading Accent 1" w:semiHidden="0" w:uiPriority="60" w:unhideWhenUsed="0"/>
-    <w:lsdException w:name="Light List Accent 1" w:semiHidden="0" w:uiPriority="61" w:unhideWhenUsed="0"/>
-    <w:lsdException w:name="Light Grid Accent 1" w:semiHidden="0" w:uiPriority="62" w:unhideWhenUsed="0"/>
-    <w:lsdException w:name="Medium Shading 1 Accent 1" w:semiHidden="0" w:uiPriority="63" w:unhideWhenUsed="0"/>
-    <w:lsdException w:name="Medium Shading 2 Accent 1" w:semiHidden="0" w:uiPriority="64" w:unhideWhenUsed="0"/>
-    <w:lsdException w:name="Medium List 1 Accent 1" w:semiHidden="0" w:uiPriority="65" w:unhideWhenUsed="0"/>
-    <w:lsdException w:name="Revision" w:unhideWhenUsed="0"/>
-    <w:lsdException w:name="List Paragraph" w:semiHidden="0" w:uiPriority="34" w:unhideWhenUsed="0" w:qFormat="1"/>
-    <w:lsdException w:name="Quote" w:semiHidden="0" w:uiPriority="29" w:unhideWhenUsed="0" w:qFormat="1"/>
-    <w:lsdException w:name="Intense Quote" w:semiHidden="0" w:uiPriority="30" w:unhideWhenUsed="0" w:qFormat="1"/>
-    <w:lsdException w:name="Medium List 2 Accent 1" w:semiHidden="0" w:uiPriority="66" w:unhideWhenUsed="0"/>
-    <w:lsdException w:name="Medium Grid 1 Accent 1" w:semiHidden="0" w:uiPriority="67" w:unhideWhenUsed="0"/>
-    <w:lsdException w:name="Medium Grid 2 Accent 1" w:semiHidden="0" w:uiPriority="68" w:unhideWhenUsed="0"/>
-    <w:lsdException w:name="Medium Grid 3 Accent 1" w:semiHidden="0" w:uiPriority="69" w:unhideWhenUsed="0"/>
-    <w:lsdException w:name="Dark List Accent 1" w:semiHidden="0" w:uiPriority="70" w:unhideWhenUsed="0"/>
-    <w:lsdException w:name="Colorful Shading Accent 1" w:semiHidden="0" w:uiPriority="71" w:unhideWhenUsed="0"/>
-    <w:lsdException w:name="Colorful List Accent 1" w:semiHidden="0" w:uiPriority="72" w:unhideWhenUsed="0"/>
-    <w:lsdException w:name="Colorful Grid Accent 1" w:semiHidden="0" w:uiPriority="73" w:unhideWhenUsed="0"/>
-    <w:lsdException w:name="Light Shading Accent 2" w:semiHidden="0" w:uiPriority="60" w:unhideWhenUsed="0"/>
-    <w:lsdException w:name="Light List Accent 2" w:semiHidden="0" w:uiPriority="61" w:unhideWhenUsed="0"/>
-    <w:lsdException w:name="Light Grid Accent 2" w:semiHidden="0" w:uiPriority="62" w:unhideWhenUsed="0"/>
-    <w:lsdException w:name="Medium Shading 1 Accent 2" w:semiHidden="0" w:uiPriority="63" w:unhideWhenUsed="0"/>
-    <w:lsdException w:name="Medium Shading 2 Accent 2" w:semiHidden="0" w:uiPriority="64" w:unhideWhenUsed="0"/>
-    <w:lsdException w:name="Medium List 1 Accent 2" w:semiHidden="0" w:uiPriority="65" w:unhideWhenUsed="0"/>
-    <w:lsdException w:name="Medium List 2 Accent 2" w:semiHidden="0" w:uiPriority="66" w:unhideWhenUsed="0"/>
-    <w:lsdException w:name="Medium Grid 1 Accent 2" w:semiHidden="0" w:uiPriority="67" w:unhideWhenUsed="0"/>
-    <w:lsdException w:name="Medium Grid 2 Accent 2" w:semiHidden="0" w:uiPriority="68" w:unhideWhenUsed="0"/>
-    <w:lsdException w:name="Medium Grid 3 Accent 2" w:semiHidden="0" w:uiPriority="69" w:unhideWhenUsed="0"/>
-    <w:lsdException w:name="Dark List Accent 2" w:semiHidden="0" w:uiPriority="70" w:unhideWhenUsed="0"/>
-    <w:lsdException w:name="Colorful Shading Accent 2" w:semiHidden="0" w:uiPriority="71" w:unhideWhenUsed="0"/>
-    <w:lsdException w:name="Colorful List Accent 2" w:semiHidden="0" w:uiPriority="72" w:unhideWhenUsed="0"/>
-    <w:lsdException w:name="Colorful Grid Accent 2" w:semiHidden="0" w:uiPriority="73" w:unhideWhenUsed="0"/>
-    <w:lsdException w:name="Light Shading Accent 3" w:semiHidden="0" w:uiPriority="60" w:unhideWhenUsed="0"/>
-    <w:lsdException w:name="Light List Accent 3" w:semiHidden="0" w:uiPriority="61" w:unhideWhenUsed="0"/>
-    <w:lsdException w:name="Light Grid Accent 3" w:semiHidden="0" w:uiPriority="62" w:unhideWhenUsed="0"/>
-    <w:lsdException w:name="Medium Shading 1 Accent 3" w:semiHidden="0" w:uiPriority="63" w:unhideWhenUsed="0"/>
-    <w:lsdException w:name="Medium Shading 2 Accent 3" w:semiHidden="0" w:uiPriority="64" w:unhideWhenUsed="0"/>
-    <w:lsdException w:name="Medium List 1 Accent 3" w:semiHidden="0" w:uiPriority="65" w:unhideWhenUsed="0"/>
-    <w:lsdException w:name="Medium List 2 Accent 3" w:semiHidden="0" w:uiPriority="66" w:unhideWhenUsed="0"/>
-    <w:lsdException w:name="Medium Grid 1 Accent 3" w:semiHidden="0" w:uiPriority="67" w:unhideWhenUsed="0"/>
-    <w:lsdException w:name="Medium Grid 2 Accent 3" w:semiHidden="0" w:uiPriority="68" w:unhideWhenUsed="0"/>
-    <w:lsdException w:name="Medium Grid 3 Accent 3" w:semiHidden="0" w:uiPriority="69" w:unhideWhenUsed="0"/>
-    <w:lsdException w:name="Dark List Accent 3" w:semiHidden="0" w:uiPriority="70" w:unhideWhenUsed="0"/>
-    <w:lsdException w:name="Colorful Shading Accent 3" w:semiHidden="0" w:uiPriority="71" w:unhideWhenUsed="0"/>
-    <w:lsdException w:name="Colorful List Accent 3" w:semiHidden="0" w:uiPriority="72" w:unhideWhenUsed="0"/>
-    <w:lsdException w:name="Colorful Grid Accent 3" w:semiHidden="0" w:uiPriority="73" w:unhideWhenUsed="0"/>
-    <w:lsdException w:name="Light Shading Accent 4" w:semiHidden="0" w:uiPriority="60" w:unhideWhenUsed="0"/>
-    <w:lsdException w:name="Light List Accent 4" w:semiHidden="0" w:uiPriority="61" w:unhideWhenUsed="0"/>
-    <w:lsdException w:name="Light Grid Accent 4" w:semiHidden="0" w:uiPriority="62" w:unhideWhenUsed="0"/>
-    <w:lsdException w:name="Medium Shading 1 Accent 4" w:semiHidden="0" w:uiPriority="63" w:unhideWhenUsed="0"/>
-    <w:lsdException w:name="Medium Shading 2 Accent 4" w:semiHidden="0" w:uiPriority="64" w:unhideWhenUsed="0"/>
-    <w:lsdException w:name="Medium List 1 Accent 4" w:semiHidden="0" w:uiPriority="65" w:unhideWhenUsed="0"/>
-    <w:lsdException w:name="Medium List 2 Accent 4" w:semiHidden="0" w:uiPriority="66" w:unhideWhenUsed="0"/>
-    <w:lsdException w:name="Medium Grid 1 Accent 4" w:semiHidden="0" w:uiPriority="67" w:unhideWhenUsed="0"/>
-    <w:lsdException w:name="Medium Grid 2 Accent 4" w:semiHidden="0" w:uiPriority="68" w:unhideWhenUsed="0"/>
-    <w:lsdException w:name="Medium Grid 3 Accent 4" w:semiHidden="0" w:uiPriority="69" w:unhideWhenUsed="0"/>
-    <w:lsdException w:name="Dark List Accent 4" w:semiHidden="0" w:uiPriority="70" w:unhideWhenUsed="0"/>
-    <w:lsdException w:name="Colorful Shading Accent 4" w:semiHidden="0" w:uiPriority="71" w:unhideWhenUsed="0"/>
-    <w:lsdException w:name="Colorful List Accent 4" w:semiHidden="0" w:uiPriority="72" w:unhideWhenUsed="0"/>
-    <w:lsdException w:name="Colorful Grid Accent 4" w:semiHidden="0" w:uiPriority="73" w:unhideWhenUsed="0"/>
-    <w:lsdException w:name="Light Shading Accent 5" w:semiHidden="0" w:uiPriority="60" w:unhideWhenUsed="0"/>
-    <w:lsdException w:name="Light List Accent 5" w:semiHidden="0" w:uiPriority="61" w:unhideWhenUsed="0"/>
-    <w:lsdException w:name="Light Grid Accent 5" w:semiHidden="0" w:uiPriority="62" w:unhideWhenUsed="0"/>
-    <w:lsdException w:name="Medium Shading 1 Accent 5" w:semiHidden="0" w:uiPriority="63" w:unhideWhenUsed="0"/>
-    <w:lsdException w:name="Medium Shading 2 Accent 5" w:semiHidden="0" w:uiPriority="64" w:unhideWhenUsed="0"/>
-    <w:lsdException w:name="Medium List 1 Accent 5" w:semiHidden="0" w:uiPriority="65" w:unhideWhenUsed="0"/>
-    <w:lsdException w:name="Medium List 2 Accent 5" w:semiHidden="0" w:uiPriority="66" w:unhideWhenUsed="0"/>
-    <w:lsdException w:name="Medium Grid 1 Accent 5" w:semiHidden="0" w:uiPriority="67" w:unhideWhenUsed="0"/>
-    <w:lsdException w:name="Medium Grid 2 Accent 5" w:semiHidden="0" w:uiPriority="68" w:unhideWhenUsed="0"/>
-    <w:lsdException w:name="Medium Grid 3 Accent 5" w:semiHidden="0" w:uiPriority="69" w:unhideWhenUsed="0"/>
-    <w:lsdException w:name="Dark List Accent 5" w:semiHidden="0" w:uiPriority="70" w:unhideWhenUsed="0"/>
-    <w:lsdException w:name="Colorful Shading Accent 5" w:semiHidden="0" w:uiPriority="71" w:unhideWhenUsed="0"/>
-    <w:lsdException w:name="Colorful List Accent 5" w:semiHidden="0" w:uiPriority="72" w:unhideWhenUsed="0"/>
-    <w:lsdException w:name="Colorful Grid Accent 5" w:semiHidden="0" w:uiPriority="73" w:unhideWhenUsed="0"/>
-    <w:lsdException w:name="Light Shading Accent 6" w:semiHidden="0" w:uiPriority="60" w:unhideWhenUsed="0"/>
-    <w:lsdException w:name="Light List Accent 6" w:semiHidden="0" w:uiPriority="61" w:unhideWhenUsed="0"/>
-    <w:lsdException w:name="Light Grid Accent 6" w:semiHidden="0" w:uiPriority="62" w:unhideWhenUsed="0"/>
-    <w:lsdException w:name="Medium Shading 1 Accent 6" w:semiHidden="0" w:uiPriority="63" w:unhideWhenUsed="0"/>
-    <w:lsdException w:name="Medium Shading 2 Accent 6" w:semiHidden="0" w:uiPriority="64" w:unhideWhenUsed="0"/>
-    <w:lsdException w:name="Medium List 1 Accent 6" w:semiHidden="0" w:uiPriority="65" w:unhideWhenUsed="0"/>
-    <w:lsdException w:name="Medium List 2 Accent 6" w:semiHidden="0" w:uiPriority="66" w:unhideWhenUsed="0"/>
-    <w:lsdException w:name="Medium Grid 1 Accent 6" w:semiHidden="0" w:uiPriority="67" w:unhideWhenUsed="0"/>
-    <w:lsdException w:name="Medium Grid 2 Accent 6" w:semiHidden="0" w:uiPriority="68" w:unhideWhenUsed="0"/>
-    <w:lsdException w:name="Medium Grid 3 Accent 6" w:semiHidden="0" w:uiPriority="69" w:unhideWhenUsed="0"/>
-    <w:lsdException w:name="Dark List Accent 6" w:semiHidden="0" w:uiPriority="70" w:unhideWhenUsed="0"/>
-    <w:lsdException w:name="Colorful Shading Accent 6" w:semiHidden="0" w:uiPriority="71" w:unhideWhenUsed="0"/>
-    <w:lsdException w:name="Colorful List Accent 6" w:semiHidden="0" w:uiPriority="72" w:unhideWhenUsed="0"/>
-    <w:lsdException w:name="Colorful Grid Accent 6" w:semiHidden="0" w:uiPriority="73" w:unhideWhenUsed="0"/>
-    <w:lsdException w:name="Subtle Emphasis" w:semiHidden="0" w:uiPriority="19" w:unhideWhenUsed="0" w:qFormat="1"/>
-    <w:lsdException w:name="Intense Emphasis" w:semiHidden="0" w:uiPriority="21" w:unhideWhenUsed="0" w:qFormat="1"/>
-    <w:lsdException w:name="Subtle Reference" w:semiHidden="0" w:uiPriority="31" w:unhideWhenUsed="0" w:qFormat="1"/>
-    <w:lsdException w:name="Intense Reference" w:semiHidden="0" w:uiPriority="32" w:unhideWhenUsed="0" w:qFormat="1"/>
-    <w:lsdException w:name="Book Title" w:semiHidden="0" w:uiPriority="33" w:unhideWhenUsed="0" w:qFormat="1"/>
-    <w:lsdException w:name="Bibliography" w:uiPriority="37"/>
-    <w:lsdException w:name="TOC Heading" w:uiPriority="39" w:qFormat="1"/>
+  <w:latentStyles w:defLockedState="0" w:defUIPriority="99" w:defSemiHidden="0" w:defUnhideWhenUsed="0" w:defQFormat="0" w:count="375">
+    <w:lsdException w:name="Normal" w:uiPriority="0" w:qFormat="1"/>
+    <w:lsdException w:name="heading 1" w:uiPriority="9" w:qFormat="1"/>
+    <w:lsdException w:name="heading 2" w:semiHidden="1" w:uiPriority="9" w:unhideWhenUsed="1" w:qFormat="1"/>
+    <w:lsdException w:name="heading 3" w:semiHidden="1" w:uiPriority="9" w:unhideWhenUsed="1" w:qFormat="1"/>
+    <w:lsdException w:name="heading 4" w:semiHidden="1" w:uiPriority="9" w:unhideWhenUsed="1" w:qFormat="1"/>
+    <w:lsdException w:name="heading 5" w:semiHidden="1" w:uiPriority="9" w:unhideWhenUsed="1" w:qFormat="1"/>
+    <w:lsdException w:name="heading 6" w:semiHidden="1" w:uiPriority="9" w:unhideWhenUsed="1" w:qFormat="1"/>
+    <w:lsdException w:name="heading 7" w:semiHidden="1" w:uiPriority="9" w:unhideWhenUsed="1" w:qFormat="1"/>
+    <w:lsdException w:name="heading 8" w:semiHidden="1" w:uiPriority="9" w:unhideWhenUsed="1" w:qFormat="1"/>
+    <w:lsdException w:name="heading 9" w:semiHidden="1" w:uiPriority="9" w:unhideWhenUsed="1" w:qFormat="1"/>
+    <w:lsdException w:name="index 1" w:semiHidden="1" w:unhideWhenUsed="1"/>
+    <w:lsdException w:name="index 2" w:semiHidden="1" w:unhideWhenUsed="1"/>
+    <w:lsdException w:name="index 3" w:semiHidden="1" w:unhideWhenUsed="1"/>
+    <w:lsdException w:name="index 4" w:semiHidden="1" w:unhideWhenUsed="1"/>
+    <w:lsdException w:name="index 5" w:semiHidden="1" w:unhideWhenUsed="1"/>
+    <w:lsdException w:name="index 6" w:semiHidden="1" w:unhideWhenUsed="1"/>
+    <w:lsdException w:name="index 7" w:semiHidden="1" w:unhideWhenUsed="1"/>
+    <w:lsdException w:name="index 8" w:semiHidden="1" w:unhideWhenUsed="1"/>
+    <w:lsdException w:name="index 9" w:semiHidden="1" w:unhideWhenUsed="1"/>
+    <w:lsdException w:name="toc 1" w:semiHidden="1" w:uiPriority="39" w:unhideWhenUsed="1"/>
+    <w:lsdException w:name="toc 2" w:semiHidden="1" w:uiPriority="39" w:unhideWhenUsed="1"/>
+    <w:lsdException w:name="toc 3" w:semiHidden="1" w:uiPriority="39" w:unhideWhenUsed="1"/>
+    <w:lsdException w:name="toc 4" w:semiHidden="1" w:uiPriority="39" w:unhideWhenUsed="1"/>
+    <w:lsdException w:name="toc 5" w:semiHidden="1" w:uiPriority="39" w:unhideWhenUsed="1"/>
+    <w:lsdException w:name="toc 6" w:semiHidden="1" w:uiPriority="39" w:unhideWhenUsed="1"/>
+    <w:lsdException w:name="toc 7" w:semiHidden="1" w:uiPriority="39" w:unhideWhenUsed="1"/>
+    <w:lsdException w:name="toc 8" w:semiHidden="1" w:uiPriority="39" w:unhideWhenUsed="1"/>
+    <w:lsdException w:name="toc 9" w:semiHidden="1" w:uiPriority="39" w:unhideWhenUsed="1"/>
+    <w:lsdException w:name="Normal Indent" w:semiHidden="1" w:unhideWhenUsed="1"/>
+    <w:lsdException w:name="footnote text" w:semiHidden="1" w:uiPriority="0" w:unhideWhenUsed="1"/>
+    <w:lsdException w:name="annotation text" w:semiHidden="1" w:unhideWhenUsed="1"/>
+    <w:lsdException w:name="header" w:semiHidden="1" w:unhideWhenUsed="1"/>
+    <w:lsdException w:name="footer" w:semiHidden="1" w:unhideWhenUsed="1"/>
+    <w:lsdException w:name="index heading" w:semiHidden="1" w:unhideWhenUsed="1"/>
+    <w:lsdException w:name="caption" w:semiHidden="1" w:uiPriority="35" w:unhideWhenUsed="1" w:qFormat="1"/>
+    <w:lsdException w:name="table of figures" w:semiHidden="1" w:unhideWhenUsed="1"/>
+    <w:lsdException w:name="envelope address" w:semiHidden="1" w:unhideWhenUsed="1"/>
+    <w:lsdException w:name="envelope return" w:semiHidden="1" w:unhideWhenUsed="1"/>
+    <w:lsdException w:name="footnote reference" w:semiHidden="1" w:uiPriority="0" w:unhideWhenUsed="1"/>
+    <w:lsdException w:name="annotation reference" w:semiHidden="1" w:unhideWhenUsed="1"/>
+    <w:lsdException w:name="line number" w:semiHidden="1" w:unhideWhenUsed="1"/>
+    <w:lsdException w:name="page number" w:semiHidden="1" w:unhideWhenUsed="1"/>
+    <w:lsdException w:name="endnote reference" w:semiHidden="1" w:unhideWhenUsed="1"/>
+    <w:lsdException w:name="endnote text" w:semiHidden="1" w:unhideWhenUsed="1"/>
+    <w:lsdException w:name="table of authorities" w:semiHidden="1" w:unhideWhenUsed="1"/>
+    <w:lsdException w:name="macro" w:semiHidden="1" w:unhideWhenUsed="1"/>
+    <w:lsdException w:name="toa heading" w:semiHidden="1" w:unhideWhenUsed="1"/>
+    <w:lsdException w:name="List" w:semiHidden="1" w:unhideWhenUsed="1"/>
+    <w:lsdException w:name="List Bullet" w:semiHidden="1" w:unhideWhenUsed="1"/>
+    <w:lsdException w:name="List Number" w:semiHidden="1" w:unhideWhenUsed="1"/>
+    <w:lsdException w:name="List 2" w:semiHidden="1" w:unhideWhenUsed="1"/>
+    <w:lsdException w:name="List 3" w:semiHidden="1" w:unhideWhenUsed="1"/>
+    <w:lsdException w:name="List 4" w:semiHidden="1" w:unhideWhenUsed="1"/>
+    <w:lsdException w:name="List 5" w:semiHidden="1" w:unhideWhenUsed="1"/>
+    <w:lsdException w:name="List Bullet 2" w:semiHidden="1" w:unhideWhenUsed="1"/>
+    <w:lsdException w:name="List Bullet 3" w:semiHidden="1" w:unhideWhenUsed="1"/>
+    <w:lsdException w:name="List Bullet 4" w:semiHidden="1" w:unhideWhenUsed="1"/>
+    <w:lsdException w:name="List Bullet 5" w:semiHidden="1" w:unhideWhenUsed="1"/>
+    <w:lsdException w:name="List Number 2" w:semiHidden="1" w:unhideWhenUsed="1"/>
+    <w:lsdException w:name="List Number 3" w:semiHidden="1" w:unhideWhenUsed="1"/>
+    <w:lsdException w:name="List Number 4" w:semiHidden="1" w:unhideWhenUsed="1"/>
+    <w:lsdException w:name="List Number 5" w:semiHidden="1" w:unhideWhenUsed="1"/>
+    <w:lsdException w:name="Title" w:uiPriority="10" w:qFormat="1"/>
+    <w:lsdException w:name="Closing" w:semiHidden="1" w:unhideWhenUsed="1"/>
+    <w:lsdException w:name="Signature" w:semiHidden="1" w:unhideWhenUsed="1"/>
+    <w:lsdException w:name="Default Paragraph Font" w:semiHidden="1" w:uiPriority="1" w:unhideWhenUsed="1"/>
+    <w:lsdException w:name="Body Text" w:semiHidden="1" w:unhideWhenUsed="1"/>
+    <w:lsdException w:name="Body Text Indent" w:semiHidden="1" w:unhideWhenUsed="1"/>
+    <w:lsdException w:name="List Continue" w:semiHidden="1" w:unhideWhenUsed="1"/>
+    <w:lsdException w:name="List Continue 2" w:semiHidden="1" w:unhideWhenUsed="1"/>
+    <w:lsdException w:name="List Continue 3" w:semiHidden="1" w:unhideWhenUsed="1"/>
+    <w:lsdException w:name="List Continue 4" w:semiHidden="1" w:unhideWhenUsed="1"/>
+    <w:lsdException w:name="List Continue 5" w:semiHidden="1" w:unhideWhenUsed="1"/>
+    <w:lsdException w:name="Message Header" w:semiHidden="1" w:unhideWhenUsed="1"/>
+    <w:lsdException w:name="Subtitle" w:uiPriority="11" w:qFormat="1"/>
+    <w:lsdException w:name="Salutation" w:semiHidden="1" w:unhideWhenUsed="1"/>
+    <w:lsdException w:name="Date" w:semiHidden="1" w:unhideWhenUsed="1"/>
+    <w:lsdException w:name="Body Text First Indent" w:semiHidden="1" w:unhideWhenUsed="1"/>
+    <w:lsdException w:name="Body Text First Indent 2" w:semiHidden="1" w:unhideWhenUsed="1"/>
+    <w:lsdException w:name="Note Heading" w:semiHidden="1" w:unhideWhenUsed="1"/>
+    <w:lsdException w:name="Body Text 2" w:semiHidden="1" w:unhideWhenUsed="1"/>
+    <w:lsdException w:name="Body Text 3" w:semiHidden="1" w:unhideWhenUsed="1"/>
+    <w:lsdException w:name="Body Text Indent 2" w:semiHidden="1" w:unhideWhenUsed="1"/>
+    <w:lsdException w:name="Body Text Indent 3" w:semiHidden="1" w:unhideWhenUsed="1"/>
+    <w:lsdException w:name="Block Text" w:semiHidden="1" w:unhideWhenUsed="1"/>
+    <w:lsdException w:name="Hyperlink" w:semiHidden="1" w:unhideWhenUsed="1"/>
+    <w:lsdException w:name="FollowedHyperlink" w:semiHidden="1" w:unhideWhenUsed="1"/>
+    <w:lsdException w:name="Strong" w:uiPriority="22" w:qFormat="1"/>
+    <w:lsdException w:name="Emphasis" w:uiPriority="20" w:qFormat="1"/>
+    <w:lsdException w:name="Document Map" w:semiHidden="1" w:unhideWhenUsed="1"/>
+    <w:lsdException w:name="Plain Text" w:semiHidden="1" w:unhideWhenUsed="1"/>
+    <w:lsdException w:name="E-mail Signature" w:semiHidden="1" w:unhideWhenUsed="1"/>
+    <w:lsdException w:name="HTML Top of Form" w:semiHidden="1" w:unhideWhenUsed="1"/>
+    <w:lsdException w:name="HTML Bottom of Form" w:semiHidden="1" w:unhideWhenUsed="1"/>
+    <w:lsdException w:name="Normal (Web)" w:semiHidden="1" w:unhideWhenUsed="1"/>
+    <w:lsdException w:name="HTML Acronym" w:semiHidden="1" w:unhideWhenUsed="1"/>
+    <w:lsdException w:name="HTML Address" w:semiHidden="1" w:unhideWhenUsed="1"/>
+    <w:lsdException w:name="HTML Cite" w:semiHidden="1" w:unhideWhenUsed="1"/>
+    <w:lsdException w:name="HTML Code" w:semiHidden="1" w:unhideWhenUsed="1"/>
+    <w:lsdException w:name="HTML Definition" w:semiHidden="1" w:unhideWhenUsed="1"/>
+    <w:lsdException w:name="HTML Keyboard" w:semiHidden="1" w:unhideWhenUsed="1"/>
+    <w:lsdException w:name="HTML Preformatted" w:semiHidden="1" w:unhideWhenUsed="1"/>
+    <w:lsdException w:name="HTML Sample" w:semiHidden="1" w:unhideWhenUsed="1"/>
+    <w:lsdException w:name="HTML Typewriter" w:semiHidden="1" w:unhideWhenUsed="1"/>
+    <w:lsdException w:name="HTML Variable" w:semiHidden="1" w:unhideWhenUsed="1"/>
+    <w:lsdException w:name="Normal Table" w:semiHidden="1" w:unhideWhenUsed="1"/>
+    <w:lsdException w:name="annotation subject" w:semiHidden="1" w:unhideWhenUsed="1"/>
+    <w:lsdException w:name="No List" w:semiHidden="1" w:unhideWhenUsed="1"/>
+    <w:lsdException w:name="Outline List 1" w:semiHidden="1" w:unhideWhenUsed="1"/>
+    <w:lsdException w:name="Outline List 2" w:semiHidden="1" w:unhideWhenUsed="1"/>
+    <w:lsdException w:name="Outline List 3" w:semiHidden="1" w:unhideWhenUsed="1"/>
+    <w:lsdException w:name="Table Simple 1" w:semiHidden="1" w:unhideWhenUsed="1"/>
+    <w:lsdException w:name="Table Simple 2" w:semiHidden="1" w:unhideWhenUsed="1"/>
+    <w:lsdException w:name="Table Simple 3" w:semiHidden="1" w:unhideWhenUsed="1"/>
+    <w:lsdException w:name="Table Classic 1" w:semiHidden="1" w:unhideWhenUsed="1"/>
+    <w:lsdException w:name="Table Classic 2" w:semiHidden="1" w:unhideWhenUsed="1"/>
+    <w:lsdException w:name="Table Classic 3" w:semiHidden="1" w:unhideWhenUsed="1"/>
+    <w:lsdException w:name="Table Classic 4" w:semiHidden="1" w:unhideWhenUsed="1"/>
+    <w:lsdException w:name="Table Colorful 1" w:semiHidden="1" w:unhideWhenUsed="1"/>
+    <w:lsdException w:name="Table Colorful 2" w:semiHidden="1" w:unhideWhenUsed="1"/>
+    <w:lsdException w:name="Table Colorful 3" w:semiHidden="1" w:unhideWhenUsed="1"/>
+    <w:lsdException w:name="Table Columns 1" w:semiHidden="1" w:unhideWhenUsed="1"/>
+    <w:lsdException w:name="Table Columns 2" w:semiHidden="1" w:unhideWhenUsed="1"/>
+    <w:lsdException w:name="Table Columns 3" w:semiHidden="1" w:unhideWhenUsed="1"/>
+    <w:lsdException w:name="Table Columns 4" w:semiHidden="1" w:unhideWhenUsed="1"/>
+    <w:lsdException w:name="Table Columns 5" w:semiHidden="1" w:unhideWhenUsed="1"/>
+    <w:lsdException w:name="Table Grid 1" w:semiHidden="1" w:unhideWhenUsed="1"/>
+    <w:lsdException w:name="Table Grid 2" w:semiHidden="1" w:unhideWhenUsed="1"/>
+    <w:lsdException w:name="Table Grid 3" w:semiHidden="1" w:unhideWhenUsed="1"/>
+    <w:lsdException w:name="Table Grid 4" w:semiHidden="1" w:unhideWhenUsed="1"/>
+    <w:lsdException w:name="Table Grid 5" w:semiHidden="1" w:unhideWhenUsed="1"/>
+    <w:lsdException w:name="Table Grid 6" w:semiHidden="1" w:unhideWhenUsed="1"/>
+    <w:lsdException w:name="Table Grid 7" w:semiHidden="1" w:unhideWhenUsed="1"/>
+    <w:lsdException w:name="Table Grid 8" w:semiHidden="1" w:unhideWhenUsed="1"/>
+    <w:lsdException w:name="Table List 1" w:semiHidden="1" w:unhideWhenUsed="1"/>
+    <w:lsdException w:name="Table List 2" w:semiHidden="1" w:unhideWhenUsed="1"/>
+    <w:lsdException w:name="Table List 3" w:semiHidden="1" w:unhideWhenUsed="1"/>
+    <w:lsdException w:name="Table List 4" w:semiHidden="1" w:unhideWhenUsed="1"/>
+    <w:lsdException w:name="Table List 5" w:semiHidden="1" w:unhideWhenUsed="1"/>
+    <w:lsdException w:name="Table List 6" w:semiHidden="1" w:unhideWhenUsed="1"/>
+    <w:lsdException w:name="Table List 7" w:semiHidden="1" w:unhideWhenUsed="1"/>
+    <w:lsdException w:name="Table List 8" w:semiHidden="1" w:unhideWhenUsed="1"/>
+    <w:lsdException w:name="Table 3D effects 1" w:semiHidden="1" w:unhideWhenUsed="1"/>
+    <w:lsdException w:name="Table 3D effects 2" w:semiHidden="1" w:unhideWhenUsed="1"/>
+    <w:lsdException w:name="Table 3D effects 3" w:semiHidden="1" w:unhideWhenUsed="1"/>
+    <w:lsdException w:name="Table Contemporary" w:semiHidden="1" w:unhideWhenUsed="1"/>
+    <w:lsdException w:name="Table Elegant" w:semiHidden="1" w:unhideWhenUsed="1"/>
+    <w:lsdException w:name="Table Professional" w:semiHidden="1" w:unhideWhenUsed="1"/>
+    <w:lsdException w:name="Table Subtle 1" w:semiHidden="1" w:unhideWhenUsed="1"/>
+    <w:lsdException w:name="Table Subtle 2" w:semiHidden="1" w:unhideWhenUsed="1"/>
+    <w:lsdException w:name="Table Web 1" w:semiHidden="1" w:unhideWhenUsed="1"/>
+    <w:lsdException w:name="Table Web 2" w:semiHidden="1" w:unhideWhenUsed="1"/>
+    <w:lsdException w:name="Table Web 3" w:semiHidden="1" w:unhideWhenUsed="1"/>
+    <w:lsdException w:name="Balloon Text" w:semiHidden="1" w:unhideWhenUsed="1"/>
+    <w:lsdException w:name="Table Grid" w:uiPriority="59"/>
+    <w:lsdException w:name="Table Theme" w:semiHidden="1" w:unhideWhenUsed="1"/>
+    <w:lsdException w:name="Placeholder Text" w:semiHidden="1"/>
+    <w:lsdException w:name="No Spacing" w:uiPriority="1" w:qFormat="1"/>
+    <w:lsdException w:name="Light Shading" w:uiPriority="60"/>
+    <w:lsdException w:name="Light List" w:uiPriority="61"/>
+    <w:lsdException w:name="Light Grid" w:uiPriority="62"/>
+    <w:lsdException w:name="Medium Shading 1" w:uiPriority="63"/>
+    <w:lsdException w:name="Medium Shading 2" w:uiPriority="64"/>
+    <w:lsdException w:name="Medium List 1" w:uiPriority="65"/>
+    <w:lsdException w:name="Medium List 2" w:uiPriority="66"/>
+    <w:lsdException w:name="Medium Grid 1" w:uiPriority="67"/>
+    <w:lsdException w:name="Medium Grid 2" w:uiPriority="68"/>
+    <w:lsdException w:name="Medium Grid 3" w:uiPriority="69"/>
+    <w:lsdException w:name="Dark List" w:uiPriority="70"/>
+    <w:lsdException w:name="Colorful Shading" w:uiPriority="71"/>
+    <w:lsdException w:name="Colorful List" w:uiPriority="72"/>
+    <w:lsdException w:name="Colorful Grid" w:uiPriority="73"/>
+    <w:lsdException w:name="Light Shading Accent 1" w:uiPriority="60"/>
+    <w:lsdException w:name="Light List Accent 1" w:uiPriority="61"/>
+    <w:lsdException w:name="Light Grid Accent 1" w:uiPriority="62"/>
+    <w:lsdException w:name="Medium Shading 1 Accent 1" w:uiPriority="63"/>
+    <w:lsdException w:name="Medium Shading 2 Accent 1" w:uiPriority="64"/>
+    <w:lsdException w:name="Medium List 1 Accent 1" w:uiPriority="65"/>
+    <w:lsdException w:name="Revision" w:semiHidden="1"/>
+    <w:lsdException w:name="List Paragraph" w:uiPriority="34" w:qFormat="1"/>
+    <w:lsdException w:name="Quote" w:uiPriority="29" w:qFormat="1"/>
+    <w:lsdException w:name="Intense Quote" w:uiPriority="30" w:qFormat="1"/>
+    <w:lsdException w:name="Medium List 2 Accent 1" w:uiPriority="66"/>
+    <w:lsdException w:name="Medium Grid 1 Accent 1" w:uiPriority="67"/>
+    <w:lsdException w:name="Medium Grid 2 Accent 1" w:uiPriority="68"/>
+    <w:lsdException w:name="Medium Grid 3 Accent 1" w:uiPriority="69"/>
+    <w:lsdException w:name="Dark List Accent 1" w:uiPriority="70"/>
+    <w:lsdException w:name="Colorful Shading Accent 1" w:uiPriority="71"/>
+    <w:lsdException w:name="Colorful List Accent 1" w:uiPriority="72"/>
+    <w:lsdException w:name="Colorful Grid Accent 1" w:uiPriority="73"/>
+    <w:lsdException w:name="Light Shading Accent 2" w:uiPriority="60"/>
+    <w:lsdException w:name="Light List Accent 2" w:uiPriority="61"/>
+    <w:lsdException w:name="Light Grid Accent 2" w:uiPriority="62"/>
+    <w:lsdException w:name="Medium Shading 1 Accent 2" w:uiPriority="63"/>
+    <w:lsdException w:name="Medium Shading 2 Accent 2" w:uiPriority="64"/>
+    <w:lsdException w:name="Medium List 1 Accent 2" w:uiPriority="65"/>
+    <w:lsdException w:name="Medium List 2 Accent 2" w:uiPriority="66"/>
+    <w:lsdException w:name="Medium Grid 1 Accent 2" w:uiPriority="67"/>
+    <w:lsdException w:name="Medium Grid 2 Accent 2" w:uiPriority="68"/>
+    <w:lsdException w:name="Medium Grid 3 Accent 2" w:uiPriority="69"/>
+    <w:lsdException w:name="Dark List Accent 2" w:uiPriority="70"/>
+    <w:lsdException w:name="Colorful Shading Accent 2" w:uiPriority="71"/>
+    <w:lsdException w:name="Colorful List Accent 2" w:uiPriority="72"/>
+    <w:lsdException w:name="Colorful Grid Accent 2" w:uiPriority="73"/>
+    <w:lsdException w:name="Light Shading Accent 3" w:uiPriority="60"/>
+    <w:lsdException w:name="Light List Accent 3" w:uiPriority="61"/>
+    <w:lsdException w:name="Light Grid Accent 3" w:uiPriority="62"/>
+    <w:lsdException w:name="Medium Shading 1 Accent 3" w:uiPriority="63"/>
+    <w:lsdException w:name="Medium Shading 2 Accent 3" w:uiPriority="64"/>
+    <w:lsdException w:name="Medium List 1 Accent 3" w:uiPriority="65"/>
+    <w:lsdException w:name="Medium List 2 Accent 3" w:uiPriority="66"/>
+    <w:lsdException w:name="Medium Grid 1 Accent 3" w:uiPriority="67"/>
+    <w:lsdException w:name="Medium Grid 2 Accent 3" w:uiPriority="68"/>
+    <w:lsdException w:name="Medium Grid 3 Accent 3" w:uiPriority="69"/>
+    <w:lsdException w:name="Dark List Accent 3" w:uiPriority="70"/>
+    <w:lsdException w:name="Colorful Shading Accent 3" w:uiPriority="71"/>
+    <w:lsdException w:name="Colorful List Accent 3" w:uiPriority="72"/>
+    <w:lsdException w:name="Colorful Grid Accent 3" w:uiPriority="73"/>
+    <w:lsdException w:name="Light Shading Accent 4" w:uiPriority="60"/>
+    <w:lsdException w:name="Light List Accent 4" w:uiPriority="61"/>
+    <w:lsdException w:name="Light Grid Accent 4" w:uiPriority="62"/>
+    <w:lsdException w:name="Medium Shading 1 Accent 4" w:uiPriority="63"/>
+    <w:lsdException w:name="Medium Shading 2 Accent 4" w:uiPriority="64"/>
+    <w:lsdException w:name="Medium List 1 Accent 4" w:uiPriority="65"/>
+    <w:lsdException w:name="Medium List 2 Accent 4" w:uiPriority="66"/>
+    <w:lsdException w:name="Medium Grid 1 Accent 4" w:uiPriority="67"/>
+    <w:lsdException w:name="Medium Grid 2 Accent 4" w:uiPriority="68"/>
+    <w:lsdException w:name="Medium Grid 3 Accent 4" w:uiPriority="69"/>
+    <w:lsdException w:name="Dark List Accent 4" w:uiPriority="70"/>
+    <w:lsdException w:name="Colorful Shading Accent 4" w:uiPriority="71"/>
+    <w:lsdException w:name="Colorful List Accent 4" w:uiPriority="72"/>
+    <w:lsdException w:name="Colorful Grid Accent 4" w:uiPriority="73"/>
+    <w:lsdException w:name="Light Shading Accent 5" w:uiPriority="60"/>
+    <w:lsdException w:name="Light List Accent 5" w:uiPriority="61"/>
+    <w:lsdException w:name="Light Grid Accent 5" w:uiPriority="62"/>
+    <w:lsdException w:name="Medium Shading 1 Accent 5" w:uiPriority="63"/>
+    <w:lsdException w:name="Medium Shading 2 Accent 5" w:uiPriority="64"/>
+    <w:lsdException w:name="Medium List 1 Accent 5" w:uiPriority="65"/>
+    <w:lsdException w:name="Medium List 2 Accent 5" w:uiPriority="66"/>
+    <w:lsdException w:name="Medium Grid 1 Accent 5" w:uiPriority="67"/>
+    <w:lsdException w:name="Medium Grid 2 Accent 5" w:uiPriority="68"/>
+    <w:lsdException w:name="Medium Grid 3 Accent 5" w:uiPriority="69"/>
+    <w:lsdException w:name="Dark List Accent 5" w:uiPriority="70"/>
+    <w:lsdException w:name="Colorful Shading Accent 5" w:uiPriority="71"/>
+    <w:lsdException w:name="Colorful List Accent 5" w:uiPriority="72"/>
+    <w:lsdException w:name="Colorful Grid Accent 5" w:uiPriority="73"/>
+    <w:lsdException w:name="Light Shading Accent 6" w:uiPriority="60"/>
+    <w:lsdException w:name="Light List Accent 6" w:uiPriority="61"/>
+    <w:lsdException w:name="Light Grid Accent 6" w:uiPriority="62"/>
+    <w:lsdException w:name="Medium Shading 1 Accent 6" w:uiPriority="63"/>
+    <w:lsdException w:name="Medium Shading 2 Accent 6" w:uiPriority="64"/>
+    <w:lsdException w:name="Medium List 1 Accent 6" w:uiPriority="65"/>
+    <w:lsdException w:name="Medium List 2 Accent 6" w:uiPriority="66"/>
+    <w:lsdException w:name="Medium Grid 1 Accent 6" w:uiPriority="67"/>
+    <w:lsdException w:name="Medium Grid 2 Accent 6" w:uiPriority="68"/>
+    <w:lsdException w:name="Medium Grid 3 Accent 6" w:uiPriority="69"/>
+    <w:lsdException w:name="Dark List Accent 6" w:uiPriority="70"/>
+    <w:lsdException w:name="Colorful Shading Accent 6" w:uiPriority="71"/>
+    <w:lsdException w:name="Colorful List Accent 6" w:uiPriority="72"/>
+    <w:lsdException w:name="Colorful Grid Accent 6" w:uiPriority="73"/>
+    <w:lsdException w:name="Subtle Emphasis" w:uiPriority="19" w:qFormat="1"/>
+    <w:lsdException w:name="Intense Emphasis" w:uiPriority="21" w:qFormat="1"/>
+    <w:lsdException w:name="Subtle Reference" w:uiPriority="31" w:qFormat="1"/>
+    <w:lsdException w:name="Intense Reference" w:uiPriority="32" w:qFormat="1"/>
+    <w:lsdException w:name="Book Title" w:uiPriority="33" w:qFormat="1"/>
+    <w:lsdException w:name="Bibliography" w:semiHidden="1" w:uiPriority="37" w:unhideWhenUsed="1"/>
+    <w:lsdException w:name="TOC Heading" w:semiHidden="1" w:uiPriority="39" w:unhideWhenUsed="1" w:qFormat="1"/>
+    <w:lsdException w:name="Plain Table 1" w:uiPriority="41"/>
+    <w:lsdException w:name="Plain Table 2" w:uiPriority="42"/>
+    <w:lsdException w:name="Plain Table 3" w:uiPriority="43"/>
+    <w:lsdException w:name="Plain Table 4" w:uiPriority="44"/>
+    <w:lsdException w:name="Plain Table 5" w:uiPriority="45"/>
+    <w:lsdException w:name="Grid Table Light" w:uiPriority="40"/>
+    <w:lsdException w:name="Grid Table 1 Light" w:uiPriority="46"/>
+    <w:lsdException w:name="Grid Table 2" w:uiPriority="47"/>
+    <w:lsdException w:name="Grid Table 3" w:uiPriority="48"/>
+    <w:lsdException w:name="Grid Table 4" w:uiPriority="49"/>
+    <w:lsdException w:name="Grid Table 5 Dark" w:uiPriority="50"/>
+    <w:lsdException w:name="Grid Table 6 Colorful" w:uiPriority="51"/>
+    <w:lsdException w:name="Grid Table 7 Colorful" w:uiPriority="52"/>
+    <w:lsdException w:name="Grid Table 1 Light Accent 1" w:uiPriority="46"/>
+    <w:lsdException w:name="Grid Table 2 Accent 1" w:uiPriority="47"/>
+    <w:lsdException w:name="Grid Table 3 Accent 1" w:uiPriority="48"/>
+    <w:lsdException w:name="Grid Table 4 Accent 1" w:uiPriority="49"/>
+    <w:lsdException w:name="Grid Table 5 Dark Accent 1" w:uiPriority="50"/>
+    <w:lsdException w:name="Grid Table 6 Colorful Accent 1" w:uiPriority="51"/>
+    <w:lsdException w:name="Grid Table 7 Colorful Accent 1" w:uiPriority="52"/>
+    <w:lsdException w:name="Grid Table 1 Light Accent 2" w:uiPriority="46"/>
+    <w:lsdException w:name="Grid Table 2 Accent 2" w:uiPriority="47"/>
+    <w:lsdException w:name="Grid Table 3 Accent 2" w:uiPriority="48"/>
+    <w:lsdException w:name="Grid Table 4 Accent 2" w:uiPriority="49"/>
+    <w:lsdException w:name="Grid Table 5 Dark Accent 2" w:uiPriority="50"/>
+    <w:lsdException w:name="Grid Table 6 Colorful Accent 2" w:uiPriority="51"/>
+    <w:lsdException w:name="Grid Table 7 Colorful Accent 2" w:uiPriority="52"/>
+    <w:lsdException w:name="Grid Table 1 Light Accent 3" w:uiPriority="46"/>
+    <w:lsdException w:name="Grid Table 2 Accent 3" w:uiPriority="47"/>
+    <w:lsdException w:name="Grid Table 3 Accent 3" w:uiPriority="48"/>
+    <w:lsdException w:name="Grid Table 4 Accent 3" w:uiPriority="49"/>
+    <w:lsdException w:name="Grid Table 5 Dark Accent 3" w:uiPriority="50"/>
+    <w:lsdException w:name="Grid Table 6 Colorful Accent 3" w:uiPriority="51"/>
+    <w:lsdException w:name="Grid Table 7 Colorful Accent 3" w:uiPriority="52"/>
+    <w:lsdException w:name="Grid Table 1 Light Accent 4" w:uiPriority="46"/>
+    <w:lsdException w:name="Grid Table 2 Accent 4" w:uiPriority="47"/>
+    <w:lsdException w:name="Grid Table 3 Accent 4" w:uiPriority="48"/>
+    <w:lsdException w:name="Grid Table 4 Accent 4" w:uiPriority="49"/>
+    <w:lsdException w:name="Grid Table 5 Dark Accent 4" w:uiPriority="50"/>
+    <w:lsdException w:name="Grid Table 6 Colorful Accent 4" w:uiPriority="51"/>
+    <w:lsdException w:name="Grid Table 7 Colorful Accent 4" w:uiPriority="52"/>
+    <w:lsdException w:name="Grid Table 1 Light Accent 5" w:uiPriority="46"/>
+    <w:lsdException w:name="Grid Table 2 Accent 5" w:uiPriority="47"/>
+    <w:lsdException w:name="Grid Table 3 Accent 5" w:uiPriority="48"/>
+    <w:lsdException w:name="Grid Table 4 Accent 5" w:uiPriority="49"/>
+    <w:lsdException w:name="Grid Table 5 Dark Accent 5" w:uiPriority="50"/>
+    <w:lsdException w:name="Grid Table 6 Colorful Accent 5" w:uiPriority="51"/>
+    <w:lsdException w:name="Grid Table 7 Colorful Accent 5" w:uiPriority="52"/>
+    <w:lsdException w:name="Grid Table 1 Light Accent 6" w:uiPriority="46"/>
+    <w:lsdException w:name="Grid Table 2 Accent 6" w:uiPriority="47"/>
+    <w:lsdException w:name="Grid Table 3 Accent 6" w:uiPriority="48"/>
+    <w:lsdException w:name="Grid Table 4 Accent 6" w:uiPriority="49"/>
+    <w:lsdException w:name="Grid Table 5 Dark Accent 6" w:uiPriority="50"/>
+    <w:lsdException w:name="Grid Table 6 Colorful Accent 6" w:uiPriority="51"/>
+    <w:lsdException w:name="Grid Table 7 Colorful Accent 6" w:uiPriority="52"/>
+    <w:lsdException w:name="List Table 1 Light" w:uiPriority="46"/>
+    <w:lsdException w:name="List Table 2" w:uiPriority="47"/>
+    <w:lsdException w:name="List Table 3" w:uiPriority="48"/>
+    <w:lsdException w:name="List Table 4" w:uiPriority="49"/>
+    <w:lsdException w:name="List Table 5 Dark" w:uiPriority="50"/>
+    <w:lsdException w:name="List Table 6 Colorful" w:uiPriority="51"/>
+    <w:lsdException w:name="List Table 7 Colorful" w:uiPriority="52"/>
+    <w:lsdException w:name="List Table 1 Light Accent 1" w:uiPriority="46"/>
+    <w:lsdException w:name="List Table 2 Accent 1" w:uiPriority="47"/>
+    <w:lsdException w:name="List Table 3 Accent 1" w:uiPriority="48"/>
+    <w:lsdException w:name="List Table 4 Accent 1" w:uiPriority="49"/>
+    <w:lsdException w:name="List Table 5 Dark Accent 1" w:uiPriority="50"/>
+    <w:lsdException w:name="List Table 6 Colorful Accent 1" w:uiPriority="51"/>
+    <w:lsdException w:name="List Table 7 Colorful Accent 1" w:uiPriority="52"/>
+    <w:lsdException w:name="List Table 1 Light Accent 2" w:uiPriority="46"/>
+    <w:lsdException w:name="List Table 2 Accent 2" w:uiPriority="47"/>
+    <w:lsdException w:name="List Table 3 Accent 2" w:uiPriority="48"/>
+    <w:lsdException w:name="List Table 4 Accent 2" w:uiPriority="49"/>
+    <w:lsdException w:name="List Table 5 Dark Accent 2" w:uiPriority="50"/>
+    <w:lsdException w:name="List Table 6 Colorful Accent 2" w:uiPriority="51"/>
+    <w:lsdException w:name="List Table 7 Colorful Accent 2" w:uiPriority="52"/>
+    <w:lsdException w:name="List Table 1 Light Accent 3" w:uiPriority="46"/>
+    <w:lsdException w:name="List Table 2 Accent 3" w:uiPriority="47"/>
+    <w:lsdException w:name="List Table 3 Accent 3" w:uiPriority="48"/>
+    <w:lsdException w:name="List Table 4 Accent 3" w:uiPriority="49"/>
+    <w:lsdException w:name="List Table 5 Dark Accent 3" w:uiPriority="50"/>
+    <w:lsdException w:name="List Table 6 Colorful Accent 3" w:uiPriority="51"/>
+    <w:lsdException w:name="List Table 7 Colorful Accent 3" w:uiPriority="52"/>
+    <w:lsdException w:name="List Table 1 Light Accent 4" w:uiPriority="46"/>
+    <w:lsdException w:name="List Table 2 Accent 4" w:uiPriority="47"/>
+    <w:lsdException w:name="List Table 3 Accent 4" w:uiPriority="48"/>
+    <w:lsdException w:name="List Table 4 Accent 4" w:uiPriority="49"/>
+    <w:lsdException w:name="List Table 5 Dark Accent 4" w:uiPriority="50"/>
+    <w:lsdException w:name="List Table 6 Colorful Accent 4" w:uiPriority="51"/>
+    <w:lsdException w:name="List Table 7 Colorful Accent 4" w:uiPriority="52"/>
+    <w:lsdException w:name="List Table 1 Light Accent 5" w:uiPriority="46"/>
+    <w:lsdException w:name="List Table 2 Accent 5" w:uiPriority="47"/>
+    <w:lsdException w:name="List Table 3 Accent 5" w:uiPriority="48"/>
+    <w:lsdException w:name="List Table 4 Accent 5" w:uiPriority="49"/>
+    <w:lsdException w:name="List Table 5 Dark Accent 5" w:uiPriority="50"/>
+    <w:lsdException w:name="List Table 6 Colorful Accent 5" w:uiPriority="51"/>
+    <w:lsdException w:name="List Table 7 Colorful Accent 5" w:uiPriority="52"/>
+    <w:lsdException w:name="List Table 1 Light Accent 6" w:uiPriority="46"/>
+    <w:lsdException w:name="List Table 2 Accent 6" w:uiPriority="47"/>
+    <w:lsdException w:name="List Table 3 Accent 6" w:uiPriority="48"/>
+    <w:lsdException w:name="List Table 4 Accent 6" w:uiPriority="49"/>
+    <w:lsdException w:name="List Table 5 Dark Accent 6" w:uiPriority="50"/>
+    <w:lsdException w:name="List Table 6 Colorful Accent 6" w:uiPriority="51"/>
+    <w:lsdException w:name="List Table 7 Colorful Accent 6" w:uiPriority="52"/>
+    <w:lsdException w:name="Mention" w:semiHidden="1" w:unhideWhenUsed="1"/>
+    <w:lsdException w:name="Smart Hyperlink" w:semiHidden="1" w:unhideWhenUsed="1"/>
+    <w:lsdException w:name="Hashtag" w:semiHidden="1" w:unhideWhenUsed="1"/>
+    <w:lsdException w:name="Unresolved Mention" w:semiHidden="1" w:unhideWhenUsed="1"/>
   </w:latentStyles>
   <w:style w:type="paragraph" w:default="1" w:styleId="Normal">
     <w:name w:val="Normal"/>

--- a/04 Highlight 02.docx
+++ b/04 Highlight 02.docx
@@ -178,7 +178,25 @@
                 <w:szCs w:val="22"/>
                 <w:u w:val="none"/>
               </w:rPr>
-              <w:t xml:space="preserve">Draw up ERD &amp; architecture diagram using Lucidchart. </w:t>
+              <w:t>Draw up</w:t>
+            </w:r>
+            <w:r>
+              <w:rPr>
+                <w:rFonts w:asciiTheme="minorHAnsi" w:hAnsiTheme="minorHAnsi" w:cstheme="minorHAnsi"/>
+                <w:sz w:val="22"/>
+                <w:szCs w:val="22"/>
+                <w:u w:val="none"/>
+              </w:rPr>
+              <w:t xml:space="preserve"> UML,</w:t>
+            </w:r>
+            <w:r>
+              <w:rPr>
+                <w:rFonts w:asciiTheme="minorHAnsi" w:hAnsiTheme="minorHAnsi" w:cstheme="minorHAnsi"/>
+                <w:sz w:val="22"/>
+                <w:szCs w:val="22"/>
+                <w:u w:val="none"/>
+              </w:rPr>
+              <w:t xml:space="preserve"> ERD &amp; architecture diagram using Lucidchart. </w:t>
             </w:r>
           </w:p>
           <w:p>

--- a/04 Highlight 02.docx
+++ b/04 Highlight 02.docx
@@ -297,8 +297,133 @@
                 <w:u w:val="none"/>
               </w:rPr>
             </w:pPr>
+            <w:r>
+              <w:rPr>
+                <w:rFonts w:asciiTheme="minorHAnsi" w:hAnsiTheme="minorHAnsi" w:cstheme="minorHAnsi"/>
+                <w:sz w:val="22"/>
+                <w:szCs w:val="22"/>
+                <w:u w:val="none"/>
+              </w:rPr>
+              <w:t>Research into</w:t>
+            </w:r>
+            <w:r>
+              <w:rPr>
+                <w:rFonts w:asciiTheme="minorHAnsi" w:hAnsiTheme="minorHAnsi" w:cstheme="minorHAnsi"/>
+                <w:sz w:val="22"/>
+                <w:szCs w:val="22"/>
+                <w:u w:val="none"/>
+              </w:rPr>
+              <w:t xml:space="preserve"> static</w:t>
+            </w:r>
+            <w:r>
+              <w:rPr>
+                <w:rFonts w:asciiTheme="minorHAnsi" w:hAnsiTheme="minorHAnsi" w:cstheme="minorHAnsi"/>
+                <w:sz w:val="22"/>
+                <w:szCs w:val="22"/>
+                <w:u w:val="none"/>
+              </w:rPr>
+              <w:t xml:space="preserve"> </w:t>
+            </w:r>
+            <w:r>
+              <w:rPr>
+                <w:rFonts w:asciiTheme="minorHAnsi" w:hAnsiTheme="minorHAnsi" w:cstheme="minorHAnsi"/>
+                <w:sz w:val="22"/>
+                <w:szCs w:val="22"/>
+                <w:u w:val="none"/>
+              </w:rPr>
+              <w:t>(</w:t>
+            </w:r>
+            <w:r>
+              <w:rPr>
+                <w:rFonts w:asciiTheme="minorHAnsi" w:hAnsiTheme="minorHAnsi" w:cstheme="minorHAnsi"/>
+                <w:sz w:val="22"/>
+                <w:szCs w:val="22"/>
+                <w:u w:val="none"/>
+              </w:rPr>
+              <w:t>GOFAI</w:t>
+            </w:r>
+            <w:r>
+              <w:rPr>
+                <w:rFonts w:asciiTheme="minorHAnsi" w:hAnsiTheme="minorHAnsi" w:cstheme="minorHAnsi"/>
+                <w:sz w:val="22"/>
+                <w:szCs w:val="22"/>
+                <w:u w:val="none"/>
+              </w:rPr>
+              <w:t>)</w:t>
+            </w:r>
+            <w:r>
+              <w:rPr>
+                <w:rFonts w:asciiTheme="minorHAnsi" w:hAnsiTheme="minorHAnsi" w:cstheme="minorHAnsi"/>
+                <w:sz w:val="22"/>
+                <w:szCs w:val="22"/>
+                <w:u w:val="none"/>
+              </w:rPr>
+              <w:t xml:space="preserve"> st</w:t>
+            </w:r>
             <w:bookmarkStart w:id="0" w:name="_GoBack"/>
             <w:bookmarkEnd w:id="0"/>
+            <w:r>
+              <w:rPr>
+                <w:rFonts w:asciiTheme="minorHAnsi" w:hAnsiTheme="minorHAnsi" w:cstheme="minorHAnsi"/>
+                <w:sz w:val="22"/>
+                <w:szCs w:val="22"/>
+                <w:u w:val="none"/>
+              </w:rPr>
+              <w:t>ock/cryptocurrency prediction techniques</w:t>
+            </w:r>
+            <w:r>
+              <w:rPr>
+                <w:rFonts w:asciiTheme="minorHAnsi" w:hAnsiTheme="minorHAnsi" w:cstheme="minorHAnsi"/>
+                <w:sz w:val="22"/>
+                <w:szCs w:val="22"/>
+                <w:u w:val="none"/>
+              </w:rPr>
+              <w:t>.</w:t>
+            </w:r>
+          </w:p>
+          <w:p>
+            <w:pPr>
+              <w:pStyle w:val="Heading2Sturley"/>
+              <w:numPr>
+                <w:ilvl w:val="0"/>
+                <w:numId w:val="9"/>
+              </w:numPr>
+              <w:rPr>
+                <w:rFonts w:asciiTheme="minorHAnsi" w:hAnsiTheme="minorHAnsi" w:cstheme="minorHAnsi"/>
+                <w:sz w:val="22"/>
+                <w:szCs w:val="22"/>
+                <w:u w:val="none"/>
+              </w:rPr>
+            </w:pPr>
+            <w:r>
+              <w:rPr>
+                <w:rFonts w:asciiTheme="minorHAnsi" w:hAnsiTheme="minorHAnsi" w:cstheme="minorHAnsi"/>
+                <w:sz w:val="22"/>
+                <w:szCs w:val="22"/>
+                <w:u w:val="none"/>
+              </w:rPr>
+              <w:t xml:space="preserve">Design, </w:t>
+            </w:r>
+            <w:proofErr w:type="gramStart"/>
+            <w:r>
+              <w:rPr>
+                <w:rFonts w:asciiTheme="minorHAnsi" w:hAnsiTheme="minorHAnsi" w:cstheme="minorHAnsi"/>
+                <w:sz w:val="22"/>
+                <w:szCs w:val="22"/>
+                <w:u w:val="none"/>
+              </w:rPr>
+              <w:t>implementation</w:t>
+            </w:r>
+            <w:proofErr w:type="gramEnd"/>
+            <w:r>
+              <w:rPr>
+                <w:rFonts w:asciiTheme="minorHAnsi" w:hAnsiTheme="minorHAnsi" w:cstheme="minorHAnsi"/>
+                <w:sz w:val="22"/>
+                <w:szCs w:val="22"/>
+                <w:u w:val="none"/>
+              </w:rPr>
+              <w:t xml:space="preserve"> and evaluation of GOFAI prediction algorithms</w:t>
+            </w:r>
           </w:p>
           <w:p>
             <w:pPr>
@@ -496,11 +621,18 @@
               </w:numPr>
               <w:rPr>
                 <w:rFonts w:asciiTheme="minorHAnsi" w:hAnsiTheme="minorHAnsi" w:cstheme="minorHAnsi"/>
-                <w:b/>
                 <w:iCs/>
                 <w:u w:val="none"/>
               </w:rPr>
             </w:pPr>
+            <w:r>
+              <w:rPr>
+                <w:rFonts w:asciiTheme="minorHAnsi" w:hAnsiTheme="minorHAnsi" w:cstheme="minorHAnsi"/>
+                <w:iCs/>
+                <w:u w:val="none"/>
+              </w:rPr>
+              <w:t>No meetings – exchanged emails throughout week</w:t>
+            </w:r>
           </w:p>
         </w:tc>
       </w:tr>
@@ -576,6 +708,15 @@
                 <w:u w:val="none"/>
               </w:rPr>
               <w:t xml:space="preserve"> ERD and system architecture diagrams</w:t>
+            </w:r>
+            <w:r>
+              <w:rPr>
+                <w:rFonts w:asciiTheme="minorHAnsi" w:hAnsiTheme="minorHAnsi" w:cstheme="minorHAnsi"/>
+                <w:sz w:val="22"/>
+                <w:szCs w:val="22"/>
+                <w:u w:val="none"/>
+              </w:rPr>
+              <w:t xml:space="preserve"> (completed)</w:t>
             </w:r>
           </w:p>
           <w:p>

--- a/04 Highlight 02.docx
+++ b/04 Highlight 02.docx
@@ -118,7 +118,23 @@
                 <w:rFonts w:asciiTheme="minorHAnsi" w:hAnsiTheme="minorHAnsi" w:cstheme="minorHAnsi"/>
                 <w:u w:val="none"/>
               </w:rPr>
-              <w:t xml:space="preserve">    08/02/2018</w:t>
+              <w:t xml:space="preserve">    </w:t>
+            </w:r>
+            <w:r>
+              <w:rPr>
+                <w:rFonts w:asciiTheme="minorHAnsi" w:hAnsiTheme="minorHAnsi" w:cstheme="minorHAnsi"/>
+                <w:u w:val="none"/>
+              </w:rPr>
+              <w:t>15</w:t>
+            </w:r>
+            <w:bookmarkStart w:id="0" w:name="_GoBack"/>
+            <w:bookmarkEnd w:id="0"/>
+            <w:r>
+              <w:rPr>
+                <w:rFonts w:asciiTheme="minorHAnsi" w:hAnsiTheme="minorHAnsi" w:cstheme="minorHAnsi"/>
+                <w:u w:val="none"/>
+              </w:rPr>
+              <w:t>/02/2018</w:t>
             </w:r>
           </w:p>
         </w:tc>
@@ -358,18 +374,7 @@
                 <w:szCs w:val="22"/>
                 <w:u w:val="none"/>
               </w:rPr>
-              <w:t xml:space="preserve"> st</w:t>
-            </w:r>
-            <w:bookmarkStart w:id="0" w:name="_GoBack"/>
-            <w:bookmarkEnd w:id="0"/>
-            <w:r>
-              <w:rPr>
-                <w:rFonts w:asciiTheme="minorHAnsi" w:hAnsiTheme="minorHAnsi" w:cstheme="minorHAnsi"/>
-                <w:sz w:val="22"/>
-                <w:szCs w:val="22"/>
-                <w:u w:val="none"/>
-              </w:rPr>
-              <w:t>ock/cryptocurrency prediction techniques</w:t>
+              <w:t xml:space="preserve"> stock/cryptocurrency prediction techniques</w:t>
             </w:r>
             <w:r>
               <w:rPr>
@@ -402,27 +407,34 @@
                 <w:szCs w:val="22"/>
                 <w:u w:val="none"/>
               </w:rPr>
-              <w:t xml:space="preserve">Design, </w:t>
-            </w:r>
-            <w:proofErr w:type="gramStart"/>
-            <w:r>
-              <w:rPr>
-                <w:rFonts w:asciiTheme="minorHAnsi" w:hAnsiTheme="minorHAnsi" w:cstheme="minorHAnsi"/>
-                <w:sz w:val="22"/>
-                <w:szCs w:val="22"/>
-                <w:u w:val="none"/>
-              </w:rPr>
-              <w:t>implementation</w:t>
-            </w:r>
-            <w:proofErr w:type="gramEnd"/>
-            <w:r>
-              <w:rPr>
-                <w:rFonts w:asciiTheme="minorHAnsi" w:hAnsiTheme="minorHAnsi" w:cstheme="minorHAnsi"/>
-                <w:sz w:val="22"/>
-                <w:szCs w:val="22"/>
-                <w:u w:val="none"/>
-              </w:rPr>
-              <w:t xml:space="preserve"> and evaluation of GOFAI prediction algorithms</w:t>
+              <w:t>Design</w:t>
+            </w:r>
+            <w:r>
+              <w:rPr>
+                <w:rFonts w:asciiTheme="minorHAnsi" w:hAnsiTheme="minorHAnsi" w:cstheme="minorHAnsi"/>
+                <w:sz w:val="22"/>
+                <w:szCs w:val="22"/>
+                <w:u w:val="none"/>
+              </w:rPr>
+              <w:t xml:space="preserve"> and </w:t>
+            </w:r>
+            <w:r>
+              <w:rPr>
+                <w:rFonts w:asciiTheme="minorHAnsi" w:hAnsiTheme="minorHAnsi" w:cstheme="minorHAnsi"/>
+                <w:sz w:val="22"/>
+                <w:szCs w:val="22"/>
+                <w:u w:val="none"/>
+              </w:rPr>
+              <w:t>implementation of GOFAI prediction algorithm</w:t>
+            </w:r>
+            <w:r>
+              <w:rPr>
+                <w:rFonts w:asciiTheme="minorHAnsi" w:hAnsiTheme="minorHAnsi" w:cstheme="minorHAnsi"/>
+                <w:sz w:val="22"/>
+                <w:szCs w:val="22"/>
+                <w:u w:val="none"/>
+              </w:rPr>
+              <w:t>.</w:t>
             </w:r>
           </w:p>
           <w:p>
@@ -453,7 +465,25 @@
                 <w:szCs w:val="22"/>
                 <w:u w:val="none"/>
               </w:rPr>
-              <w:t>This week X hours have been spent working on the project.</w:t>
+              <w:t xml:space="preserve">This week </w:t>
+            </w:r>
+            <w:r>
+              <w:rPr>
+                <w:rFonts w:asciiTheme="minorHAnsi" w:hAnsiTheme="minorHAnsi" w:cstheme="minorHAnsi"/>
+                <w:sz w:val="22"/>
+                <w:szCs w:val="22"/>
+                <w:u w:val="none"/>
+              </w:rPr>
+              <w:t xml:space="preserve">36 </w:t>
+            </w:r>
+            <w:r>
+              <w:rPr>
+                <w:rFonts w:asciiTheme="minorHAnsi" w:hAnsiTheme="minorHAnsi" w:cstheme="minorHAnsi"/>
+                <w:sz w:val="22"/>
+                <w:szCs w:val="22"/>
+                <w:u w:val="none"/>
+              </w:rPr>
+              <w:t>hours have been spent working on the project.</w:t>
             </w:r>
           </w:p>
           <w:p>
@@ -526,6 +556,43 @@
                 <w:u w:val="none"/>
               </w:rPr>
             </w:pPr>
+            <w:r>
+              <w:rPr>
+                <w:rFonts w:asciiTheme="minorHAnsi" w:hAnsiTheme="minorHAnsi" w:cstheme="minorHAnsi"/>
+                <w:iCs/>
+                <w:sz w:val="22"/>
+                <w:szCs w:val="22"/>
+                <w:u w:val="none"/>
+              </w:rPr>
+              <w:t>JUnit test GOFAI algorithm and calculate accuracy.</w:t>
+            </w:r>
+          </w:p>
+          <w:p>
+            <w:pPr>
+              <w:pStyle w:val="Heading2Sturley"/>
+              <w:numPr>
+                <w:ilvl w:val="0"/>
+                <w:numId w:val="7"/>
+              </w:numPr>
+              <w:rPr>
+                <w:rFonts w:asciiTheme="minorHAnsi" w:hAnsiTheme="minorHAnsi" w:cstheme="minorHAnsi"/>
+                <w:i/>
+                <w:iCs/>
+                <w:sz w:val="22"/>
+                <w:szCs w:val="22"/>
+                <w:u w:val="none"/>
+              </w:rPr>
+            </w:pPr>
+            <w:r>
+              <w:rPr>
+                <w:rFonts w:asciiTheme="minorHAnsi" w:hAnsiTheme="minorHAnsi" w:cstheme="minorHAnsi"/>
+                <w:iCs/>
+                <w:sz w:val="22"/>
+                <w:szCs w:val="22"/>
+                <w:u w:val="none"/>
+              </w:rPr>
+              <w:t>Integrate selected GOFAI algorithm into (sandbox/spoofed) automated trading, JUnit test.</w:t>
+            </w:r>
           </w:p>
           <w:p>
             <w:pPr>

--- a/04 Highlight 02.docx
+++ b/04 Highlight 02.docx
@@ -127,8 +127,6 @@
               </w:rPr>
               <w:t>15</w:t>
             </w:r>
-            <w:bookmarkStart w:id="0" w:name="_GoBack"/>
-            <w:bookmarkEnd w:id="0"/>
             <w:r>
               <w:rPr>
                 <w:rFonts w:asciiTheme="minorHAnsi" w:hAnsiTheme="minorHAnsi" w:cstheme="minorHAnsi"/>
@@ -818,231 +816,8 @@
           <w:szCs w:val="24"/>
         </w:rPr>
       </w:pPr>
-    </w:p>
-    <w:p>
-      <w:pPr>
-        <w:rPr>
-          <w:rFonts w:cstheme="minorHAnsi"/>
-          <w:sz w:val="24"/>
-          <w:szCs w:val="24"/>
-        </w:rPr>
-      </w:pPr>
-    </w:p>
-    <w:p>
-      <w:pPr>
-        <w:rPr>
-          <w:rFonts w:cstheme="minorHAnsi"/>
-          <w:sz w:val="24"/>
-          <w:szCs w:val="24"/>
-        </w:rPr>
-      </w:pPr>
-    </w:p>
-    <w:p>
-      <w:pPr>
-        <w:rPr>
-          <w:rFonts w:cstheme="minorHAnsi"/>
-          <w:b/>
-          <w:sz w:val="24"/>
-          <w:szCs w:val="24"/>
-        </w:rPr>
-      </w:pPr>
-      <w:r>
-        <w:rPr>
-          <w:rFonts w:cstheme="minorHAnsi"/>
-          <w:b/>
-          <w:sz w:val="24"/>
-          <w:szCs w:val="24"/>
-        </w:rPr>
-        <w:t>Notes</w:t>
-      </w:r>
-    </w:p>
-    <w:p>
-      <w:pPr>
-        <w:pStyle w:val="Footer"/>
-        <w:numPr>
-          <w:ilvl w:val="0"/>
-          <w:numId w:val="6"/>
-        </w:numPr>
-        <w:rPr>
-          <w:rFonts w:cstheme="minorHAnsi"/>
-          <w:i/>
-          <w:sz w:val="24"/>
-          <w:szCs w:val="24"/>
-        </w:rPr>
-      </w:pPr>
-      <w:r>
-        <w:rPr>
-          <w:rFonts w:cstheme="minorHAnsi"/>
-          <w:i/>
-          <w:sz w:val="24"/>
-          <w:szCs w:val="24"/>
-        </w:rPr>
-        <w:t>Please do not delete rows from the table</w:t>
-      </w:r>
-    </w:p>
-    <w:p>
-      <w:pPr>
-        <w:pStyle w:val="Footer"/>
-        <w:numPr>
-          <w:ilvl w:val="0"/>
-          <w:numId w:val="6"/>
-        </w:numPr>
-        <w:rPr>
-          <w:rFonts w:cstheme="minorHAnsi"/>
-          <w:i/>
-          <w:sz w:val="24"/>
-          <w:szCs w:val="24"/>
-        </w:rPr>
-      </w:pPr>
-      <w:r>
-        <w:rPr>
-          <w:rFonts w:cstheme="minorHAnsi"/>
-          <w:i/>
-          <w:sz w:val="24"/>
-          <w:szCs w:val="24"/>
-        </w:rPr>
-        <w:t xml:space="preserve">Suggested length:  Maximum half </w:t>
-      </w:r>
-      <w:proofErr w:type="gramStart"/>
-      <w:r>
-        <w:rPr>
-          <w:rFonts w:cstheme="minorHAnsi"/>
-          <w:i/>
-          <w:sz w:val="24"/>
-          <w:szCs w:val="24"/>
-        </w:rPr>
-        <w:t>page;  writing</w:t>
-      </w:r>
-      <w:proofErr w:type="gramEnd"/>
-      <w:r>
-        <w:rPr>
-          <w:rFonts w:cstheme="minorHAnsi"/>
-          <w:i/>
-          <w:sz w:val="24"/>
-          <w:szCs w:val="24"/>
-        </w:rPr>
-        <w:t xml:space="preserve"> a Highlight should only take about 10 minutes</w:t>
-      </w:r>
-    </w:p>
-    <w:p>
-      <w:pPr>
-        <w:pStyle w:val="Footer"/>
-        <w:numPr>
-          <w:ilvl w:val="0"/>
-          <w:numId w:val="6"/>
-        </w:numPr>
-        <w:rPr>
-          <w:rFonts w:cstheme="minorHAnsi"/>
-          <w:i/>
-          <w:sz w:val="24"/>
-          <w:szCs w:val="24"/>
-        </w:rPr>
-      </w:pPr>
-      <w:r>
-        <w:rPr>
-          <w:rFonts w:cstheme="minorHAnsi"/>
-          <w:i/>
-          <w:sz w:val="24"/>
-          <w:szCs w:val="24"/>
-        </w:rPr>
-        <w:t>Please upload Highlight Reports to the SPMS the day before your supervisory meeting</w:t>
-      </w:r>
-    </w:p>
-    <w:p>
-      <w:pPr>
-        <w:pStyle w:val="Footer"/>
-        <w:numPr>
-          <w:ilvl w:val="0"/>
-          <w:numId w:val="6"/>
-        </w:numPr>
-        <w:rPr>
-          <w:rFonts w:cstheme="minorHAnsi"/>
-          <w:i/>
-          <w:sz w:val="24"/>
-          <w:szCs w:val="24"/>
-        </w:rPr>
-      </w:pPr>
-      <w:r>
-        <w:rPr>
-          <w:rFonts w:cstheme="minorHAnsi"/>
-          <w:i/>
-          <w:iCs/>
-          <w:sz w:val="24"/>
-          <w:szCs w:val="24"/>
-        </w:rPr>
-        <w:t>The Review should include:  review of work undertaken (and comparison with work planned) since the last Highlight, including details of any products/deliverables.    Identification of any issues</w:t>
-      </w:r>
-      <w:r>
-        <w:rPr>
-          <w:rFonts w:cstheme="minorHAnsi"/>
-          <w:i/>
-          <w:iCs/>
-          <w:sz w:val="24"/>
-          <w:szCs w:val="24"/>
-        </w:rPr>
-        <w:t>/risks</w:t>
-      </w:r>
-      <w:r>
-        <w:rPr>
-          <w:rFonts w:cstheme="minorHAnsi"/>
-          <w:i/>
-          <w:iCs/>
-          <w:sz w:val="24"/>
-          <w:szCs w:val="24"/>
-        </w:rPr>
-        <w:t xml:space="preserve"> of concern that have arisen since the last Highlight, and any previous issues</w:t>
-      </w:r>
-      <w:r>
-        <w:rPr>
-          <w:rFonts w:cstheme="minorHAnsi"/>
-          <w:i/>
-          <w:iCs/>
-          <w:sz w:val="24"/>
-          <w:szCs w:val="24"/>
-        </w:rPr>
-        <w:t>/risks</w:t>
-      </w:r>
-      <w:r>
-        <w:rPr>
-          <w:rFonts w:cstheme="minorHAnsi"/>
-          <w:i/>
-          <w:iCs/>
-          <w:sz w:val="24"/>
-          <w:szCs w:val="24"/>
-        </w:rPr>
-        <w:t xml:space="preserve"> that are still a concern.  Please </w:t>
-      </w:r>
-      <w:proofErr w:type="gramStart"/>
-      <w:r>
-        <w:rPr>
-          <w:rFonts w:cstheme="minorHAnsi"/>
-          <w:i/>
-          <w:iCs/>
-          <w:sz w:val="24"/>
-          <w:szCs w:val="24"/>
-        </w:rPr>
-        <w:t>give consideration to</w:t>
-      </w:r>
-      <w:proofErr w:type="gramEnd"/>
-      <w:r>
-        <w:rPr>
-          <w:rFonts w:cstheme="minorHAnsi"/>
-          <w:i/>
-          <w:iCs/>
-          <w:sz w:val="24"/>
-          <w:szCs w:val="24"/>
-        </w:rPr>
-        <w:t xml:space="preserve"> whether – or not – you have spent the necessary 30 hours on the project in the last week.</w:t>
-      </w:r>
-    </w:p>
-    <w:p>
-      <w:pPr>
-        <w:rPr>
-          <w:rFonts w:cstheme="minorHAnsi"/>
-          <w:sz w:val="24"/>
-          <w:szCs w:val="24"/>
-        </w:rPr>
-      </w:pPr>
+      <w:bookmarkStart w:id="0" w:name="_GoBack"/>
+      <w:bookmarkEnd w:id="0"/>
     </w:p>
     <w:sectPr>
       <w:footerReference w:type="default" r:id="rId7"/>
